--- a/ParadigmaLogico/Documentación - Proyecto #3 - Lenguajes.docx
+++ b/ParadigmaLogico/Documentación - Proyecto #3 - Lenguajes.docx
@@ -628,7 +628,7 @@
           <w:lang w:val="en-US"/>
         </w:rPr>
       </w:pPr>
-      <w:hyperlink r:id="rId7">
+      <w:hyperlink r:id="rId8">
         <w:r>
           <w:rPr>
             <w:color w:val="1155CC"/>
@@ -818,64 +818,23 @@
         <w:ind w:right="118"/>
       </w:pPr>
       <w:r>
-        <w:t xml:space="preserve">Mecánica de juego </w:t>
-      </w:r>
-    </w:p>
-    <w:p>
-      <w:pPr>
-        <w:ind w:left="15" w:right="118"/>
-      </w:pPr>
-    </w:p>
-    <w:p>
-      <w:pPr>
-        <w:ind w:left="15" w:right="118"/>
-      </w:pPr>
-      <w:r>
-        <w:t xml:space="preserve"> C, mediante la creación de un programa de mensajería. Dentro de este sistema se va a tener un servidor central que almacene toda la información de los usuarios para luego cuando el usuario A quiera enviar un mensaje al usuario B, primero este mensaje pasará por el servidor central antes de llegar hasta el usuario B. </w:t>
-      </w:r>
-    </w:p>
-    <w:p>
-      <w:pPr>
-        <w:spacing w:after="18" w:line="259" w:lineRule="auto"/>
-        <w:ind w:left="0" w:firstLine="0"/>
-        <w:jc w:val="left"/>
-      </w:pPr>
-      <w:r>
-        <w:t xml:space="preserve"> </w:t>
-      </w:r>
-    </w:p>
-    <w:p>
-      <w:pPr>
-        <w:ind w:left="15" w:right="118"/>
-      </w:pPr>
-      <w:r>
-        <w:t xml:space="preserve">Los usuarios se deben registrar en el servidor central, al hacer esto se obtiene su IP de forma automática. </w:t>
-      </w:r>
-      <w:proofErr w:type="gramStart"/>
-      <w:r>
-        <w:t>Además</w:t>
-      </w:r>
-      <w:proofErr w:type="gramEnd"/>
-      <w:r>
-        <w:t xml:space="preserve"> pueden enviar mensajes a sus contactos, especificando su nombre de usuario y el mensaje que quieren enviar, dichos mensajes como se dijo antes no son enviados directamente al otro usuario, sino que tienen que pasar por el servidor central antes. Por </w:t>
-      </w:r>
-      <w:proofErr w:type="gramStart"/>
-      <w:r>
-        <w:t>último</w:t>
-      </w:r>
-      <w:proofErr w:type="gramEnd"/>
-      <w:r>
-        <w:t xml:space="preserve"> los usuarios pueden recibir mensajes de otros usuarios. </w:t>
-      </w:r>
-    </w:p>
-    <w:p>
-      <w:pPr>
-        <w:spacing w:after="503" w:line="259" w:lineRule="auto"/>
-        <w:ind w:left="0" w:firstLine="0"/>
-        <w:jc w:val="left"/>
-      </w:pPr>
-      <w:r>
-        <w:t xml:space="preserve"> </w:t>
+        <w:t>Mecánica de juego</w:t>
+      </w:r>
+      <w:r>
+        <w:t>: El programa presenta un sistema de turnos para adivinar una letra de la palabra oculta, misma que presentará las letras desconocidas utilizando guiones bajos, adicionalmente, en este estado, se realizan validaciones de letras repetidas y se tendrá un contador para la cantidad de intentos.</w:t>
+      </w:r>
+    </w:p>
+    <w:p>
+      <w:pPr>
+        <w:pStyle w:val="Prrafodelista"/>
+        <w:numPr>
+          <w:ilvl w:val="0"/>
+          <w:numId w:val="2"/>
+        </w:numPr>
+        <w:ind w:right="118"/>
+      </w:pPr>
+      <w:r>
+        <w:t>Finalización: Para finalizar el juego existen dos posibles resultados, el primero corresponde a adivinar todas las letras de la palabra, lo cual genera un resultado positivo, por otro lado, el otro resultado posible corresponde a agotar todos los intentos definidos por el usuario.</w:t>
       </w:r>
     </w:p>
     <w:p>
@@ -978,1583 +937,8 @@
         <w:pStyle w:val="Ttulo1"/>
       </w:pPr>
       <w:r>
-        <w:t xml:space="preserve">Diseño del programa </w:t>
-      </w:r>
-    </w:p>
-    <w:p>
-      <w:pPr>
-        <w:ind w:left="15" w:right="118"/>
-      </w:pPr>
-      <w:r>
-        <w:t xml:space="preserve">El sistema fue creado en el lenguaje de programación C++ y por medio de una terminal de Linux (usando Ubuntu) se puede acceder y poner a funcionar el proyecto.  </w:t>
-      </w:r>
-    </w:p>
-    <w:p>
-      <w:pPr>
-        <w:spacing w:after="18" w:line="259" w:lineRule="auto"/>
-        <w:ind w:left="0" w:firstLine="0"/>
-        <w:jc w:val="left"/>
-      </w:pPr>
-      <w:r>
-        <w:t xml:space="preserve"> </w:t>
-      </w:r>
-    </w:p>
-    <w:p>
-      <w:pPr>
-        <w:spacing w:after="18" w:line="259" w:lineRule="auto"/>
-        <w:ind w:left="-5"/>
-        <w:jc w:val="left"/>
-      </w:pPr>
-      <w:r>
-        <w:rPr>
-          <w:u w:val="single" w:color="000000"/>
-        </w:rPr>
-        <w:t xml:space="preserve">El sistema funciona de la siguiente manera: </w:t>
-      </w:r>
-      <w:r>
-        <w:t xml:space="preserve"> Se implementa un Servidor socket: </w:t>
-      </w:r>
-    </w:p>
-    <w:p>
-      <w:pPr>
-        <w:spacing w:after="18" w:line="259" w:lineRule="auto"/>
-        <w:ind w:left="0" w:firstLine="0"/>
-        <w:jc w:val="left"/>
-      </w:pPr>
-      <w:r>
-        <w:t xml:space="preserve"> </w:t>
-      </w:r>
-    </w:p>
-    <w:p>
-      <w:pPr>
-        <w:ind w:left="15" w:right="118"/>
-      </w:pPr>
-      <w:r>
-        <w:t xml:space="preserve">Cuando se desea manejar un servidor socket, lo primero sería definir una dirección para el mismo, y es durante este proceso que utilizamos la función socket, la cual nos pide especificar </w:t>
-      </w:r>
-      <w:r>
-        <w:lastRenderedPageBreak/>
-        <w:t xml:space="preserve">el protocolo (AF_INET para IPv4) y el tipo de socket a utilizar (SOCK_STREAM para un servidor TCP). </w:t>
-      </w:r>
-    </w:p>
-    <w:p>
-      <w:pPr>
-        <w:spacing w:after="37" w:line="259" w:lineRule="auto"/>
-        <w:ind w:left="0" w:firstLine="0"/>
-        <w:jc w:val="left"/>
-      </w:pPr>
-      <w:r>
-        <w:t xml:space="preserve"> </w:t>
-      </w:r>
-    </w:p>
-    <w:p>
-      <w:pPr>
-        <w:tabs>
-          <w:tab w:val="center" w:pos="3509"/>
-        </w:tabs>
-        <w:ind w:left="0" w:firstLine="0"/>
-        <w:jc w:val="left"/>
-        <w:rPr>
-          <w:lang w:val="en-US"/>
-        </w:rPr>
-      </w:pPr>
-      <w:r>
-        <w:t xml:space="preserve"> </w:t>
-      </w:r>
-      <w:r>
-        <w:tab/>
-      </w:r>
-      <w:r>
-        <w:rPr>
-          <w:lang w:val="en-US"/>
-        </w:rPr>
-        <w:t xml:space="preserve">int </w:t>
-      </w:r>
-      <w:proofErr w:type="spellStart"/>
-      <w:r>
-        <w:rPr>
-          <w:lang w:val="en-US"/>
-        </w:rPr>
-        <w:t>serverSocket</w:t>
-      </w:r>
-      <w:proofErr w:type="spellEnd"/>
-      <w:r>
-        <w:rPr>
-          <w:lang w:val="en-US"/>
-        </w:rPr>
-        <w:t xml:space="preserve"> = </w:t>
-      </w:r>
-      <w:proofErr w:type="gramStart"/>
-      <w:r>
-        <w:rPr>
-          <w:lang w:val="en-US"/>
-        </w:rPr>
-        <w:t>socket(</w:t>
-      </w:r>
-      <w:proofErr w:type="gramEnd"/>
-      <w:r>
-        <w:rPr>
-          <w:lang w:val="en-US"/>
-        </w:rPr>
-        <w:t>AF_INET, SOCK_STREAM, 0</w:t>
-      </w:r>
-      <w:proofErr w:type="gramStart"/>
-      <w:r>
-        <w:rPr>
-          <w:lang w:val="en-US"/>
-        </w:rPr>
-        <w:t>);</w:t>
-      </w:r>
-      <w:proofErr w:type="gramEnd"/>
-      <w:r>
-        <w:rPr>
-          <w:lang w:val="en-US"/>
-        </w:rPr>
-        <w:t xml:space="preserve"> </w:t>
-      </w:r>
-    </w:p>
-    <w:p>
-      <w:pPr>
-        <w:spacing w:after="0" w:line="259" w:lineRule="auto"/>
-        <w:ind w:left="0" w:firstLine="0"/>
-        <w:jc w:val="left"/>
-        <w:rPr>
-          <w:lang w:val="en-US"/>
-        </w:rPr>
-      </w:pPr>
-      <w:r>
-        <w:rPr>
-          <w:lang w:val="en-US"/>
-        </w:rPr>
-        <w:t xml:space="preserve"> </w:t>
-      </w:r>
-    </w:p>
-    <w:p>
-      <w:pPr>
-        <w:ind w:left="15" w:right="118"/>
-      </w:pPr>
-      <w:r>
-        <w:t>Luego se define una dirección sobre la cual el servidor estará siendo ejecutado, de manera que podamos acceder a este en todo momento, en este momento se asocia el protocolo a utilizar, se toma un valor entero que será utilizado como puerto y se convierte de byte de máquina a byte de red (</w:t>
-      </w:r>
-      <w:proofErr w:type="spellStart"/>
-      <w:proofErr w:type="gramStart"/>
-      <w:r>
-        <w:t>htons</w:t>
-      </w:r>
-      <w:proofErr w:type="spellEnd"/>
-      <w:r>
-        <w:t>(</w:t>
-      </w:r>
-      <w:proofErr w:type="gramEnd"/>
-      <w:r>
-        <w:t xml:space="preserve">8080)), y por último se especifica que el servidor no esté asociado a ninguna IP específica, sino que esté disponible para cualquiera (INADDR_ANY) </w:t>
-      </w:r>
-    </w:p>
-    <w:p>
-      <w:pPr>
-        <w:spacing w:after="37" w:line="259" w:lineRule="auto"/>
-        <w:ind w:left="0" w:firstLine="0"/>
-        <w:jc w:val="left"/>
-      </w:pPr>
-      <w:r>
-        <w:t xml:space="preserve"> </w:t>
-      </w:r>
-    </w:p>
-    <w:p>
-      <w:pPr>
-        <w:spacing w:after="5" w:line="290" w:lineRule="auto"/>
-        <w:ind w:left="-5" w:right="3913"/>
-        <w:jc w:val="left"/>
-        <w:rPr>
-          <w:lang w:val="en-US"/>
-        </w:rPr>
-      </w:pPr>
-      <w:r>
-        <w:t xml:space="preserve"> </w:t>
-      </w:r>
-      <w:r>
-        <w:tab/>
-      </w:r>
-      <w:proofErr w:type="spellStart"/>
-      <w:r>
-        <w:rPr>
-          <w:lang w:val="en-US"/>
-        </w:rPr>
-        <w:t>sockaddr_in</w:t>
-      </w:r>
-      <w:proofErr w:type="spellEnd"/>
-      <w:r>
-        <w:rPr>
-          <w:lang w:val="en-US"/>
-        </w:rPr>
-        <w:t xml:space="preserve"> </w:t>
-      </w:r>
-      <w:proofErr w:type="spellStart"/>
-      <w:proofErr w:type="gramStart"/>
-      <w:r>
-        <w:rPr>
-          <w:lang w:val="en-US"/>
-        </w:rPr>
-        <w:t>serverAddress</w:t>
-      </w:r>
-      <w:proofErr w:type="spellEnd"/>
-      <w:r>
-        <w:rPr>
-          <w:lang w:val="en-US"/>
-        </w:rPr>
-        <w:t xml:space="preserve">;  </w:t>
-      </w:r>
-      <w:r>
-        <w:rPr>
-          <w:lang w:val="en-US"/>
-        </w:rPr>
-        <w:tab/>
-      </w:r>
-      <w:proofErr w:type="spellStart"/>
-      <w:proofErr w:type="gramEnd"/>
-      <w:r>
-        <w:rPr>
-          <w:lang w:val="en-US"/>
-        </w:rPr>
-        <w:t>serverAddress.sin_family</w:t>
-      </w:r>
-      <w:proofErr w:type="spellEnd"/>
-      <w:r>
-        <w:rPr>
-          <w:lang w:val="en-US"/>
-        </w:rPr>
-        <w:t xml:space="preserve"> = AF_</w:t>
-      </w:r>
-      <w:proofErr w:type="gramStart"/>
-      <w:r>
-        <w:rPr>
-          <w:lang w:val="en-US"/>
-        </w:rPr>
-        <w:t xml:space="preserve">INET;  </w:t>
-      </w:r>
-      <w:r>
-        <w:rPr>
-          <w:lang w:val="en-US"/>
-        </w:rPr>
-        <w:tab/>
-      </w:r>
-      <w:proofErr w:type="spellStart"/>
-      <w:proofErr w:type="gramEnd"/>
-      <w:r>
-        <w:rPr>
-          <w:lang w:val="en-US"/>
-        </w:rPr>
-        <w:t>serverAddress.sin_port</w:t>
-      </w:r>
-      <w:proofErr w:type="spellEnd"/>
-      <w:r>
-        <w:rPr>
-          <w:lang w:val="en-US"/>
-        </w:rPr>
-        <w:t xml:space="preserve"> = </w:t>
-      </w:r>
-      <w:proofErr w:type="spellStart"/>
-      <w:proofErr w:type="gramStart"/>
-      <w:r>
-        <w:rPr>
-          <w:lang w:val="en-US"/>
-        </w:rPr>
-        <w:t>htons</w:t>
-      </w:r>
-      <w:proofErr w:type="spellEnd"/>
-      <w:r>
-        <w:rPr>
-          <w:lang w:val="en-US"/>
-        </w:rPr>
-        <w:t>(</w:t>
-      </w:r>
-      <w:proofErr w:type="gramEnd"/>
-      <w:r>
-        <w:rPr>
-          <w:lang w:val="en-US"/>
-        </w:rPr>
-        <w:t>8080</w:t>
-      </w:r>
-      <w:proofErr w:type="gramStart"/>
-      <w:r>
-        <w:rPr>
-          <w:lang w:val="en-US"/>
-        </w:rPr>
-        <w:t>);</w:t>
-      </w:r>
-      <w:proofErr w:type="gramEnd"/>
-      <w:r>
-        <w:rPr>
-          <w:lang w:val="en-US"/>
-        </w:rPr>
-        <w:t xml:space="preserve"> </w:t>
-      </w:r>
-    </w:p>
-    <w:p>
-      <w:pPr>
-        <w:spacing w:after="25" w:line="259" w:lineRule="auto"/>
-        <w:ind w:left="0" w:firstLine="0"/>
-        <w:jc w:val="left"/>
-        <w:rPr>
-          <w:lang w:val="en-US"/>
-        </w:rPr>
-      </w:pPr>
-      <w:r>
-        <w:rPr>
-          <w:lang w:val="en-US"/>
-        </w:rPr>
-        <w:t xml:space="preserve"> </w:t>
-      </w:r>
-      <w:r>
-        <w:rPr>
-          <w:lang w:val="en-US"/>
-        </w:rPr>
-        <w:tab/>
-        <w:t xml:space="preserve"> </w:t>
-      </w:r>
-    </w:p>
-    <w:p>
-      <w:pPr>
-        <w:ind w:left="730" w:right="118"/>
-        <w:rPr>
-          <w:lang w:val="en-US"/>
-        </w:rPr>
-      </w:pPr>
-      <w:proofErr w:type="spellStart"/>
-      <w:r>
-        <w:rPr>
-          <w:lang w:val="en-US"/>
-        </w:rPr>
-        <w:t>serverAddress.sin_</w:t>
-      </w:r>
-      <w:proofErr w:type="gramStart"/>
-      <w:r>
-        <w:rPr>
-          <w:lang w:val="en-US"/>
-        </w:rPr>
-        <w:t>addr.s</w:t>
-      </w:r>
-      <w:proofErr w:type="gramEnd"/>
-      <w:r>
-        <w:rPr>
-          <w:lang w:val="en-US"/>
-        </w:rPr>
-        <w:t>_addr</w:t>
-      </w:r>
-      <w:proofErr w:type="spellEnd"/>
-      <w:r>
-        <w:rPr>
-          <w:lang w:val="en-US"/>
-        </w:rPr>
-        <w:t xml:space="preserve"> = INADDR_</w:t>
-      </w:r>
-      <w:proofErr w:type="gramStart"/>
-      <w:r>
-        <w:rPr>
-          <w:lang w:val="en-US"/>
-        </w:rPr>
-        <w:t>ANY;</w:t>
-      </w:r>
-      <w:proofErr w:type="gramEnd"/>
-      <w:r>
-        <w:rPr>
-          <w:lang w:val="en-US"/>
-        </w:rPr>
-        <w:t xml:space="preserve"> </w:t>
-      </w:r>
-    </w:p>
-    <w:p>
-      <w:pPr>
-        <w:spacing w:after="18" w:line="259" w:lineRule="auto"/>
-        <w:ind w:left="0" w:firstLine="0"/>
-        <w:jc w:val="left"/>
-        <w:rPr>
-          <w:lang w:val="en-US"/>
-        </w:rPr>
-      </w:pPr>
-      <w:r>
-        <w:rPr>
-          <w:lang w:val="en-US"/>
-        </w:rPr>
-        <w:t xml:space="preserve"> </w:t>
-      </w:r>
-    </w:p>
-    <w:p>
-      <w:pPr>
-        <w:ind w:left="15" w:right="118"/>
-      </w:pPr>
-      <w:r>
-        <w:t xml:space="preserve">Luego de haber configurado las especificaciones del servidor pasaremos a ligar el entero que obtuvimos inicialmente (el cual hace referencia a la dirección del servidor) al servidor configurado anteriormente. </w:t>
-      </w:r>
-    </w:p>
-    <w:p>
-      <w:pPr>
-        <w:spacing w:after="37" w:line="259" w:lineRule="auto"/>
-        <w:ind w:left="0" w:firstLine="0"/>
-        <w:jc w:val="left"/>
-      </w:pPr>
-      <w:r>
-        <w:t xml:space="preserve"> </w:t>
-      </w:r>
-    </w:p>
-    <w:p>
-      <w:pPr>
-        <w:tabs>
-          <w:tab w:val="center" w:pos="4507"/>
-        </w:tabs>
-        <w:ind w:left="0" w:firstLine="0"/>
-        <w:jc w:val="left"/>
-        <w:rPr>
-          <w:lang w:val="en-US"/>
-        </w:rPr>
-      </w:pPr>
-      <w:r>
-        <w:t xml:space="preserve"> </w:t>
-      </w:r>
-      <w:r>
-        <w:tab/>
-      </w:r>
-      <w:proofErr w:type="gramStart"/>
-      <w:r>
-        <w:rPr>
-          <w:lang w:val="en-US"/>
-        </w:rPr>
-        <w:t>bind(</w:t>
-      </w:r>
-      <w:proofErr w:type="spellStart"/>
-      <w:proofErr w:type="gramEnd"/>
-      <w:r>
-        <w:rPr>
-          <w:lang w:val="en-US"/>
-        </w:rPr>
-        <w:t>serverSocket</w:t>
-      </w:r>
-      <w:proofErr w:type="spellEnd"/>
-      <w:r>
-        <w:rPr>
-          <w:lang w:val="en-US"/>
-        </w:rPr>
-        <w:t xml:space="preserve">, (struct </w:t>
-      </w:r>
-      <w:proofErr w:type="spellStart"/>
-      <w:r>
-        <w:rPr>
-          <w:lang w:val="en-US"/>
-        </w:rPr>
-        <w:t>sockaddr</w:t>
-      </w:r>
-      <w:proofErr w:type="spellEnd"/>
-      <w:proofErr w:type="gramStart"/>
-      <w:r>
-        <w:rPr>
-          <w:lang w:val="en-US"/>
-        </w:rPr>
-        <w:t>*)&amp;</w:t>
-      </w:r>
-      <w:proofErr w:type="spellStart"/>
-      <w:proofErr w:type="gramEnd"/>
-      <w:r>
-        <w:rPr>
-          <w:lang w:val="en-US"/>
-        </w:rPr>
-        <w:t>serverAddress</w:t>
-      </w:r>
-      <w:proofErr w:type="spellEnd"/>
-      <w:r>
-        <w:rPr>
-          <w:lang w:val="en-US"/>
-        </w:rPr>
-        <w:t xml:space="preserve">, </w:t>
-      </w:r>
-      <w:proofErr w:type="spellStart"/>
-      <w:r>
-        <w:rPr>
-          <w:lang w:val="en-US"/>
-        </w:rPr>
-        <w:t>sizeof</w:t>
-      </w:r>
-      <w:proofErr w:type="spellEnd"/>
-      <w:r>
-        <w:rPr>
-          <w:lang w:val="en-US"/>
-        </w:rPr>
-        <w:t>(</w:t>
-      </w:r>
-      <w:proofErr w:type="spellStart"/>
-      <w:r>
-        <w:rPr>
-          <w:lang w:val="en-US"/>
-        </w:rPr>
-        <w:t>serverAddress</w:t>
-      </w:r>
-      <w:proofErr w:type="spellEnd"/>
-      <w:r>
-        <w:rPr>
-          <w:lang w:val="en-US"/>
-        </w:rPr>
-        <w:t>)</w:t>
-      </w:r>
-      <w:proofErr w:type="gramStart"/>
-      <w:r>
-        <w:rPr>
-          <w:lang w:val="en-US"/>
-        </w:rPr>
-        <w:t>);</w:t>
-      </w:r>
-      <w:proofErr w:type="gramEnd"/>
-      <w:r>
-        <w:rPr>
-          <w:lang w:val="en-US"/>
-        </w:rPr>
-        <w:t xml:space="preserve"> </w:t>
-      </w:r>
-    </w:p>
-    <w:p>
-      <w:pPr>
-        <w:spacing w:after="18" w:line="259" w:lineRule="auto"/>
-        <w:ind w:left="0" w:firstLine="0"/>
-        <w:jc w:val="left"/>
-        <w:rPr>
-          <w:lang w:val="en-US"/>
-        </w:rPr>
-      </w:pPr>
-      <w:r>
-        <w:rPr>
-          <w:lang w:val="en-US"/>
-        </w:rPr>
-        <w:t xml:space="preserve"> </w:t>
-      </w:r>
-    </w:p>
-    <w:p>
-      <w:pPr>
-        <w:ind w:left="15" w:right="118"/>
-      </w:pPr>
-      <w:proofErr w:type="gramStart"/>
-      <w:r>
-        <w:t>El próximo paso a seguir</w:t>
-      </w:r>
-      <w:proofErr w:type="gramEnd"/>
-      <w:r>
-        <w:t xml:space="preserve"> corresponde a hacer que el servidor socket "escuche" conexiones, de manera que si un cliente desea acceder al servidor este lo encuentre sin problemas, para esto utilizamos la función </w:t>
-      </w:r>
-      <w:proofErr w:type="gramStart"/>
-      <w:r>
-        <w:t>listen(</w:t>
-      </w:r>
-      <w:proofErr w:type="gramEnd"/>
-      <w:r>
-        <w:t xml:space="preserve">), la cual recibe el servidor como tal y la cantidad de usuarios activos. </w:t>
-      </w:r>
-    </w:p>
-    <w:p>
-      <w:pPr>
-        <w:spacing w:after="37" w:line="259" w:lineRule="auto"/>
-        <w:ind w:left="0" w:firstLine="0"/>
-        <w:jc w:val="left"/>
-      </w:pPr>
-      <w:r>
-        <w:t xml:space="preserve"> </w:t>
-      </w:r>
-    </w:p>
-    <w:p>
-      <w:pPr>
-        <w:tabs>
-          <w:tab w:val="center" w:pos="1844"/>
-        </w:tabs>
-        <w:ind w:left="0" w:firstLine="0"/>
-        <w:jc w:val="left"/>
-      </w:pPr>
-      <w:r>
-        <w:t xml:space="preserve"> </w:t>
-      </w:r>
-      <w:r>
-        <w:tab/>
-      </w:r>
-      <w:proofErr w:type="gramStart"/>
-      <w:r>
-        <w:t>listen(</w:t>
-      </w:r>
-      <w:proofErr w:type="spellStart"/>
-      <w:proofErr w:type="gramEnd"/>
-      <w:r>
-        <w:t>serverSocket</w:t>
-      </w:r>
-      <w:proofErr w:type="spellEnd"/>
-      <w:r>
-        <w:t xml:space="preserve">, 5); </w:t>
-      </w:r>
-    </w:p>
-    <w:p>
-      <w:pPr>
-        <w:spacing w:after="18" w:line="259" w:lineRule="auto"/>
-        <w:ind w:left="0" w:firstLine="0"/>
-        <w:jc w:val="left"/>
-      </w:pPr>
-      <w:r>
-        <w:t xml:space="preserve"> </w:t>
-      </w:r>
-    </w:p>
-    <w:p>
-      <w:pPr>
-        <w:ind w:left="15" w:right="118"/>
-      </w:pPr>
-      <w:r>
-        <w:t xml:space="preserve">Por último falta aceptar a los clientes que deseen acceder al sistema, para esto se implementó un ciclo </w:t>
-      </w:r>
-      <w:proofErr w:type="spellStart"/>
-      <w:r>
-        <w:t>while</w:t>
-      </w:r>
-      <w:proofErr w:type="spellEnd"/>
-      <w:r>
-        <w:t xml:space="preserve">(true) que permite aceptar a tantos usuarios como se desee (siempre y cuando no desborde el sistema), para aceptar clientes se utiliza la instrucción </w:t>
-      </w:r>
-      <w:proofErr w:type="spellStart"/>
-      <w:r>
-        <w:t>accept</w:t>
-      </w:r>
-      <w:proofErr w:type="spellEnd"/>
-      <w:r>
-        <w:t xml:space="preserve">, la cual recibe tres parámetros diferentes, el primero corresponde al servidor, el segundo nos permite obtener la dirección del cliente mediante el uso de punteros, pero como se aprecia este espacio está ocupado </w:t>
-      </w:r>
-      <w:proofErr w:type="spellStart"/>
-      <w:r>
-        <w:t>nullprt</w:t>
-      </w:r>
-      <w:proofErr w:type="spellEnd"/>
-      <w:r>
-        <w:t xml:space="preserve"> y esto se debe a un problema con el acceso a las </w:t>
-      </w:r>
-      <w:proofErr w:type="spellStart"/>
-      <w:r>
-        <w:t>IP's</w:t>
-      </w:r>
-      <w:proofErr w:type="spellEnd"/>
-      <w:r>
-        <w:t xml:space="preserve"> de los clientes, lo cual generaba muchos problemas, por último se tiene un espacio para el tamaño de la dirección, pero esto no es necesario para nuestro caso. </w:t>
-      </w:r>
-    </w:p>
-    <w:p>
-      <w:pPr>
-        <w:spacing w:after="37" w:line="259" w:lineRule="auto"/>
-        <w:ind w:left="0" w:firstLine="0"/>
-        <w:jc w:val="left"/>
-      </w:pPr>
-      <w:r>
-        <w:t xml:space="preserve"> </w:t>
-      </w:r>
-    </w:p>
-    <w:p>
-      <w:pPr>
-        <w:tabs>
-          <w:tab w:val="center" w:pos="3369"/>
-        </w:tabs>
-        <w:ind w:left="0" w:firstLine="0"/>
-        <w:jc w:val="left"/>
-        <w:rPr>
-          <w:lang w:val="en-US"/>
-        </w:rPr>
-      </w:pPr>
-      <w:r>
-        <w:t xml:space="preserve"> </w:t>
-      </w:r>
-      <w:r>
-        <w:tab/>
-      </w:r>
-      <w:r>
-        <w:rPr>
-          <w:lang w:val="en-US"/>
-        </w:rPr>
-        <w:t xml:space="preserve">int </w:t>
-      </w:r>
-      <w:proofErr w:type="spellStart"/>
-      <w:r>
-        <w:rPr>
-          <w:lang w:val="en-US"/>
-        </w:rPr>
-        <w:t>clientSocket</w:t>
-      </w:r>
-      <w:proofErr w:type="spellEnd"/>
-      <w:r>
-        <w:rPr>
-          <w:lang w:val="en-US"/>
-        </w:rPr>
-        <w:t xml:space="preserve"> = </w:t>
-      </w:r>
-      <w:proofErr w:type="gramStart"/>
-      <w:r>
-        <w:rPr>
-          <w:lang w:val="en-US"/>
-        </w:rPr>
-        <w:t>accept(</w:t>
-      </w:r>
-      <w:proofErr w:type="spellStart"/>
-      <w:proofErr w:type="gramEnd"/>
-      <w:r>
-        <w:rPr>
-          <w:lang w:val="en-US"/>
-        </w:rPr>
-        <w:t>serverSocket</w:t>
-      </w:r>
-      <w:proofErr w:type="spellEnd"/>
-      <w:r>
-        <w:rPr>
-          <w:lang w:val="en-US"/>
-        </w:rPr>
-        <w:t xml:space="preserve">, </w:t>
-      </w:r>
-      <w:proofErr w:type="spellStart"/>
-      <w:r>
-        <w:rPr>
-          <w:lang w:val="en-US"/>
-        </w:rPr>
-        <w:t>nullptr</w:t>
-      </w:r>
-      <w:proofErr w:type="spellEnd"/>
-      <w:r>
-        <w:rPr>
-          <w:lang w:val="en-US"/>
-        </w:rPr>
-        <w:t xml:space="preserve">, </w:t>
-      </w:r>
-      <w:proofErr w:type="spellStart"/>
-      <w:r>
-        <w:rPr>
-          <w:lang w:val="en-US"/>
-        </w:rPr>
-        <w:t>nullptr</w:t>
-      </w:r>
-      <w:proofErr w:type="spellEnd"/>
-      <w:proofErr w:type="gramStart"/>
-      <w:r>
-        <w:rPr>
-          <w:lang w:val="en-US"/>
-        </w:rPr>
-        <w:t>);</w:t>
-      </w:r>
-      <w:proofErr w:type="gramEnd"/>
-      <w:r>
-        <w:rPr>
-          <w:lang w:val="en-US"/>
-        </w:rPr>
-        <w:t xml:space="preserve"> </w:t>
-      </w:r>
-    </w:p>
-    <w:p>
-      <w:pPr>
-        <w:spacing w:after="18" w:line="259" w:lineRule="auto"/>
-        <w:ind w:left="0" w:firstLine="0"/>
-        <w:jc w:val="left"/>
-        <w:rPr>
-          <w:lang w:val="en-US"/>
-        </w:rPr>
-      </w:pPr>
-      <w:r>
-        <w:rPr>
-          <w:lang w:val="en-US"/>
-        </w:rPr>
-        <w:t xml:space="preserve"> </w:t>
-      </w:r>
-    </w:p>
-    <w:p>
-      <w:pPr>
-        <w:ind w:left="15" w:right="118"/>
-      </w:pPr>
-      <w:r>
-        <w:t xml:space="preserve">Externo a la definición del servidor también existe una instrucción para recibir datos de un cliente, dicha instrucción es </w:t>
-      </w:r>
-      <w:proofErr w:type="spellStart"/>
-      <w:proofErr w:type="gramStart"/>
-      <w:r>
-        <w:t>recv</w:t>
-      </w:r>
-      <w:proofErr w:type="spellEnd"/>
-      <w:r>
-        <w:t>(</w:t>
-      </w:r>
-      <w:proofErr w:type="gramEnd"/>
-      <w:r>
-        <w:t xml:space="preserve">), la cual manejará un arreglo de caracteres para almacenar el mensaje recibido. </w:t>
-      </w:r>
-    </w:p>
-    <w:p>
-      <w:pPr>
-        <w:spacing w:after="37" w:line="259" w:lineRule="auto"/>
-        <w:ind w:left="0" w:firstLine="0"/>
-        <w:jc w:val="left"/>
-      </w:pPr>
-      <w:r>
-        <w:t xml:space="preserve"> </w:t>
-      </w:r>
-    </w:p>
-    <w:p>
-      <w:pPr>
-        <w:spacing w:after="47" w:line="290" w:lineRule="auto"/>
-        <w:ind w:left="-5" w:right="3913"/>
-        <w:jc w:val="left"/>
-      </w:pPr>
-      <w:r>
-        <w:lastRenderedPageBreak/>
-        <w:t xml:space="preserve"> </w:t>
-      </w:r>
-      <w:r>
-        <w:tab/>
-      </w:r>
-      <w:proofErr w:type="spellStart"/>
-      <w:r>
-        <w:t>char</w:t>
-      </w:r>
-      <w:proofErr w:type="spellEnd"/>
-      <w:r>
-        <w:t xml:space="preserve"> </w:t>
-      </w:r>
-      <w:proofErr w:type="gramStart"/>
-      <w:r>
-        <w:t>buffer[</w:t>
-      </w:r>
-      <w:proofErr w:type="gramEnd"/>
-      <w:r>
-        <w:t>1024] = {0</w:t>
-      </w:r>
-      <w:proofErr w:type="gramStart"/>
-      <w:r>
-        <w:t xml:space="preserve">};  </w:t>
-      </w:r>
-      <w:r>
-        <w:tab/>
-      </w:r>
-      <w:proofErr w:type="spellStart"/>
-      <w:r>
-        <w:t>recv</w:t>
-      </w:r>
-      <w:proofErr w:type="spellEnd"/>
-      <w:r>
-        <w:t>(</w:t>
-      </w:r>
-      <w:proofErr w:type="spellStart"/>
-      <w:proofErr w:type="gramEnd"/>
-      <w:r>
-        <w:t>clientSocket</w:t>
-      </w:r>
-      <w:proofErr w:type="spellEnd"/>
-      <w:r>
-        <w:t xml:space="preserve">, buffer, </w:t>
-      </w:r>
-      <w:proofErr w:type="spellStart"/>
-      <w:r>
-        <w:t>sizeof</w:t>
-      </w:r>
-      <w:proofErr w:type="spellEnd"/>
-      <w:r>
-        <w:t>(buffer), 0</w:t>
-      </w:r>
-      <w:proofErr w:type="gramStart"/>
-      <w:r>
-        <w:t xml:space="preserve">);  </w:t>
-      </w:r>
-      <w:r>
-        <w:tab/>
-      </w:r>
-      <w:proofErr w:type="spellStart"/>
-      <w:proofErr w:type="gramEnd"/>
-      <w:r>
-        <w:t>cout</w:t>
-      </w:r>
-      <w:proofErr w:type="spellEnd"/>
-      <w:r>
-        <w:t xml:space="preserve"> &lt;&lt; "</w:t>
-      </w:r>
-      <w:proofErr w:type="spellStart"/>
-      <w:r>
-        <w:t>Message</w:t>
-      </w:r>
-      <w:proofErr w:type="spellEnd"/>
-      <w:r>
-        <w:t xml:space="preserve"> </w:t>
-      </w:r>
-      <w:proofErr w:type="spellStart"/>
-      <w:r>
-        <w:t>from</w:t>
-      </w:r>
-      <w:proofErr w:type="spellEnd"/>
-      <w:r>
-        <w:t xml:space="preserve"> </w:t>
-      </w:r>
-      <w:proofErr w:type="spellStart"/>
-      <w:r>
-        <w:t>client</w:t>
-      </w:r>
-      <w:proofErr w:type="spellEnd"/>
-      <w:r>
-        <w:t xml:space="preserve">: " &lt;&lt; buffer &lt;&lt; </w:t>
-      </w:r>
-      <w:proofErr w:type="spellStart"/>
-      <w:r>
-        <w:t>endl</w:t>
-      </w:r>
-      <w:proofErr w:type="spellEnd"/>
-      <w:r>
-        <w:t xml:space="preserve">; Finalmente la instrucción para cerrar el servidor corresponde a la siguiente. </w:t>
-      </w:r>
-    </w:p>
-    <w:p>
-      <w:pPr>
-        <w:spacing w:after="44" w:line="259" w:lineRule="auto"/>
-        <w:ind w:left="0" w:firstLine="0"/>
-        <w:jc w:val="left"/>
-      </w:pPr>
-      <w:r>
-        <w:t xml:space="preserve"> </w:t>
-      </w:r>
-      <w:r>
-        <w:tab/>
-        <w:t xml:space="preserve"> </w:t>
-      </w:r>
-    </w:p>
-    <w:p>
-      <w:pPr>
-        <w:tabs>
-          <w:tab w:val="center" w:pos="1722"/>
-        </w:tabs>
-        <w:ind w:left="0" w:firstLine="0"/>
-        <w:jc w:val="left"/>
-      </w:pPr>
-      <w:r>
-        <w:t xml:space="preserve"> </w:t>
-      </w:r>
-      <w:r>
-        <w:tab/>
-      </w:r>
-      <w:proofErr w:type="spellStart"/>
-      <w:r>
-        <w:t>close</w:t>
-      </w:r>
-      <w:proofErr w:type="spellEnd"/>
-      <w:r>
-        <w:t>(</w:t>
-      </w:r>
-      <w:proofErr w:type="spellStart"/>
-      <w:r>
-        <w:t>serverSocket</w:t>
-      </w:r>
-      <w:proofErr w:type="spellEnd"/>
-      <w:r>
-        <w:t xml:space="preserve">); </w:t>
-      </w:r>
-    </w:p>
-    <w:p>
-      <w:pPr>
-        <w:spacing w:after="18" w:line="259" w:lineRule="auto"/>
-        <w:ind w:left="0" w:firstLine="0"/>
-        <w:jc w:val="left"/>
-      </w:pPr>
-      <w:r>
-        <w:t xml:space="preserve"> </w:t>
-      </w:r>
-    </w:p>
-    <w:p>
-      <w:pPr>
-        <w:spacing w:after="18" w:line="259" w:lineRule="auto"/>
-        <w:ind w:left="0" w:firstLine="0"/>
-        <w:jc w:val="left"/>
-      </w:pPr>
-      <w:r>
-        <w:t xml:space="preserve"> </w:t>
-      </w:r>
-    </w:p>
-    <w:p>
-      <w:pPr>
-        <w:spacing w:after="18" w:line="259" w:lineRule="auto"/>
-        <w:ind w:left="-5"/>
-        <w:jc w:val="left"/>
-      </w:pPr>
-      <w:r>
-        <w:rPr>
-          <w:u w:val="single" w:color="000000"/>
-        </w:rPr>
-        <w:t>Conexión de cliente:</w:t>
-      </w:r>
-      <w:r>
-        <w:t xml:space="preserve"> </w:t>
-      </w:r>
-    </w:p>
-    <w:p>
-      <w:pPr>
-        <w:spacing w:after="18" w:line="259" w:lineRule="auto"/>
-        <w:ind w:left="0" w:firstLine="0"/>
-        <w:jc w:val="left"/>
-      </w:pPr>
-      <w:r>
-        <w:t xml:space="preserve"> </w:t>
-      </w:r>
-    </w:p>
-    <w:p>
-      <w:pPr>
-        <w:ind w:left="15" w:right="118"/>
-      </w:pPr>
-      <w:r>
-        <w:t xml:space="preserve">Para la conexión de cliente se utilizaron diversas instrucciones, muchas de estas instrucciones repiten parámetros con las del servidor, por lo que dicha explicación será omitida. </w:t>
-      </w:r>
-    </w:p>
-    <w:p>
-      <w:pPr>
-        <w:spacing w:after="18" w:line="259" w:lineRule="auto"/>
-        <w:ind w:left="0" w:firstLine="0"/>
-        <w:jc w:val="left"/>
-      </w:pPr>
-      <w:r>
-        <w:t xml:space="preserve"> </w:t>
-      </w:r>
-    </w:p>
-    <w:p>
-      <w:pPr>
-        <w:spacing w:after="18" w:line="259" w:lineRule="auto"/>
-        <w:ind w:left="0" w:firstLine="0"/>
-        <w:jc w:val="left"/>
-      </w:pPr>
-      <w:r>
-        <w:t xml:space="preserve"> </w:t>
-      </w:r>
-    </w:p>
-    <w:p>
-      <w:pPr>
-        <w:ind w:left="15" w:right="118"/>
-      </w:pPr>
-      <w:r>
-        <w:t xml:space="preserve">Para crear un cliente se utiliza nuevamente </w:t>
-      </w:r>
-      <w:proofErr w:type="gramStart"/>
-      <w:r>
-        <w:t>socket(</w:t>
-      </w:r>
-      <w:proofErr w:type="gramEnd"/>
-      <w:r>
-        <w:t xml:space="preserve">), este cliente será almacenado en una variable entera. </w:t>
-      </w:r>
-    </w:p>
-    <w:p>
-      <w:pPr>
-        <w:spacing w:after="37" w:line="259" w:lineRule="auto"/>
-        <w:ind w:left="0" w:firstLine="0"/>
-        <w:jc w:val="left"/>
-      </w:pPr>
-      <w:r>
-        <w:t xml:space="preserve"> </w:t>
-      </w:r>
-    </w:p>
-    <w:p>
-      <w:pPr>
-        <w:tabs>
-          <w:tab w:val="center" w:pos="3460"/>
-        </w:tabs>
-        <w:ind w:left="0" w:firstLine="0"/>
-        <w:jc w:val="left"/>
-        <w:rPr>
-          <w:lang w:val="en-US"/>
-        </w:rPr>
-      </w:pPr>
-      <w:r>
-        <w:t xml:space="preserve"> </w:t>
-      </w:r>
-      <w:r>
-        <w:tab/>
-      </w:r>
-      <w:r>
-        <w:rPr>
-          <w:lang w:val="en-US"/>
-        </w:rPr>
-        <w:t xml:space="preserve">int </w:t>
-      </w:r>
-      <w:proofErr w:type="spellStart"/>
-      <w:r>
-        <w:rPr>
-          <w:lang w:val="en-US"/>
-        </w:rPr>
-        <w:t>clientSocket</w:t>
-      </w:r>
-      <w:proofErr w:type="spellEnd"/>
-      <w:r>
-        <w:rPr>
-          <w:lang w:val="en-US"/>
-        </w:rPr>
-        <w:t xml:space="preserve"> = </w:t>
-      </w:r>
-      <w:proofErr w:type="gramStart"/>
-      <w:r>
-        <w:rPr>
-          <w:lang w:val="en-US"/>
-        </w:rPr>
-        <w:t>socket(</w:t>
-      </w:r>
-      <w:proofErr w:type="gramEnd"/>
-      <w:r>
-        <w:rPr>
-          <w:lang w:val="en-US"/>
-        </w:rPr>
-        <w:t>AF_INET, SOCK_STREAM, 0</w:t>
-      </w:r>
-      <w:proofErr w:type="gramStart"/>
-      <w:r>
-        <w:rPr>
-          <w:lang w:val="en-US"/>
-        </w:rPr>
-        <w:t>);</w:t>
-      </w:r>
-      <w:proofErr w:type="gramEnd"/>
-      <w:r>
-        <w:rPr>
-          <w:lang w:val="en-US"/>
-        </w:rPr>
-        <w:t xml:space="preserve"> </w:t>
-      </w:r>
-    </w:p>
-    <w:p>
-      <w:pPr>
-        <w:spacing w:after="18" w:line="259" w:lineRule="auto"/>
-        <w:ind w:left="0" w:firstLine="0"/>
-        <w:jc w:val="left"/>
-        <w:rPr>
-          <w:lang w:val="en-US"/>
-        </w:rPr>
-      </w:pPr>
-      <w:r>
-        <w:rPr>
-          <w:lang w:val="en-US"/>
-        </w:rPr>
-        <w:t xml:space="preserve"> </w:t>
-      </w:r>
-    </w:p>
-    <w:p>
-      <w:pPr>
-        <w:ind w:left="15" w:right="118"/>
-      </w:pPr>
-      <w:r>
-        <w:t xml:space="preserve">Luego se debe definir la dirección y características del servidor al que realizará la conexión. </w:t>
-      </w:r>
-    </w:p>
-    <w:p>
-      <w:pPr>
-        <w:spacing w:after="37" w:line="259" w:lineRule="auto"/>
-        <w:ind w:left="0" w:firstLine="0"/>
-        <w:jc w:val="left"/>
-      </w:pPr>
-      <w:r>
-        <w:t xml:space="preserve"> </w:t>
-      </w:r>
-    </w:p>
-    <w:p>
-      <w:pPr>
-        <w:spacing w:after="5" w:line="290" w:lineRule="auto"/>
-        <w:ind w:left="-5" w:right="3913"/>
-        <w:jc w:val="left"/>
-        <w:rPr>
-          <w:lang w:val="en-US"/>
-        </w:rPr>
-      </w:pPr>
-      <w:r>
-        <w:t xml:space="preserve"> </w:t>
-      </w:r>
-      <w:r>
-        <w:tab/>
-      </w:r>
-      <w:proofErr w:type="spellStart"/>
-      <w:r>
-        <w:rPr>
-          <w:lang w:val="en-US"/>
-        </w:rPr>
-        <w:t>sockaddr_in</w:t>
-      </w:r>
-      <w:proofErr w:type="spellEnd"/>
-      <w:r>
-        <w:rPr>
-          <w:lang w:val="en-US"/>
-        </w:rPr>
-        <w:t xml:space="preserve"> </w:t>
-      </w:r>
-      <w:proofErr w:type="spellStart"/>
-      <w:proofErr w:type="gramStart"/>
-      <w:r>
-        <w:rPr>
-          <w:lang w:val="en-US"/>
-        </w:rPr>
-        <w:t>serverAddress</w:t>
-      </w:r>
-      <w:proofErr w:type="spellEnd"/>
-      <w:r>
-        <w:rPr>
-          <w:lang w:val="en-US"/>
-        </w:rPr>
-        <w:t xml:space="preserve">;  </w:t>
-      </w:r>
-      <w:r>
-        <w:rPr>
-          <w:lang w:val="en-US"/>
-        </w:rPr>
-        <w:tab/>
-      </w:r>
-      <w:proofErr w:type="spellStart"/>
-      <w:proofErr w:type="gramEnd"/>
-      <w:r>
-        <w:rPr>
-          <w:lang w:val="en-US"/>
-        </w:rPr>
-        <w:t>serverAddress.sin_family</w:t>
-      </w:r>
-      <w:proofErr w:type="spellEnd"/>
-      <w:r>
-        <w:rPr>
-          <w:lang w:val="en-US"/>
-        </w:rPr>
-        <w:t xml:space="preserve"> = AF_</w:t>
-      </w:r>
-      <w:proofErr w:type="gramStart"/>
-      <w:r>
-        <w:rPr>
-          <w:lang w:val="en-US"/>
-        </w:rPr>
-        <w:t xml:space="preserve">INET;  </w:t>
-      </w:r>
-      <w:r>
-        <w:rPr>
-          <w:lang w:val="en-US"/>
-        </w:rPr>
-        <w:tab/>
-      </w:r>
-      <w:proofErr w:type="spellStart"/>
-      <w:proofErr w:type="gramEnd"/>
-      <w:r>
-        <w:rPr>
-          <w:lang w:val="en-US"/>
-        </w:rPr>
-        <w:t>serverAddress.sin_port</w:t>
-      </w:r>
-      <w:proofErr w:type="spellEnd"/>
-      <w:r>
-        <w:rPr>
-          <w:lang w:val="en-US"/>
-        </w:rPr>
-        <w:t xml:space="preserve"> = </w:t>
-      </w:r>
-      <w:proofErr w:type="spellStart"/>
-      <w:proofErr w:type="gramStart"/>
-      <w:r>
-        <w:rPr>
-          <w:lang w:val="en-US"/>
-        </w:rPr>
-        <w:t>htons</w:t>
-      </w:r>
-      <w:proofErr w:type="spellEnd"/>
-      <w:r>
-        <w:rPr>
-          <w:lang w:val="en-US"/>
-        </w:rPr>
-        <w:t>(</w:t>
-      </w:r>
-      <w:proofErr w:type="gramEnd"/>
-      <w:r>
-        <w:rPr>
-          <w:lang w:val="en-US"/>
-        </w:rPr>
-        <w:t>8080</w:t>
-      </w:r>
-      <w:proofErr w:type="gramStart"/>
-      <w:r>
-        <w:rPr>
-          <w:lang w:val="en-US"/>
-        </w:rPr>
-        <w:t>);</w:t>
-      </w:r>
-      <w:proofErr w:type="gramEnd"/>
-      <w:r>
-        <w:rPr>
-          <w:lang w:val="en-US"/>
-        </w:rPr>
-        <w:t xml:space="preserve"> </w:t>
-      </w:r>
-    </w:p>
-    <w:p>
-      <w:pPr>
-        <w:spacing w:after="18" w:line="259" w:lineRule="auto"/>
-        <w:ind w:left="0" w:firstLine="0"/>
-        <w:jc w:val="left"/>
-        <w:rPr>
-          <w:lang w:val="en-US"/>
-        </w:rPr>
-      </w:pPr>
-      <w:r>
-        <w:rPr>
-          <w:lang w:val="en-US"/>
-        </w:rPr>
-        <w:t xml:space="preserve"> </w:t>
-      </w:r>
-    </w:p>
-    <w:p>
-      <w:pPr>
-        <w:ind w:left="15" w:right="118"/>
-      </w:pPr>
-      <w:r>
-        <w:t xml:space="preserve">Para conectar el cliente con el servidor, se utilizará una instrucción similar al </w:t>
-      </w:r>
-      <w:proofErr w:type="spellStart"/>
-      <w:proofErr w:type="gramStart"/>
-      <w:r>
-        <w:t>bind</w:t>
-      </w:r>
-      <w:proofErr w:type="spellEnd"/>
-      <w:r>
-        <w:t>(</w:t>
-      </w:r>
-      <w:proofErr w:type="gramEnd"/>
-      <w:r>
-        <w:t xml:space="preserve">) de los servidores, esta instrucción se define como </w:t>
-      </w:r>
-      <w:proofErr w:type="spellStart"/>
-      <w:proofErr w:type="gramStart"/>
-      <w:r>
-        <w:t>connect</w:t>
-      </w:r>
-      <w:proofErr w:type="spellEnd"/>
-      <w:r>
-        <w:t>(</w:t>
-      </w:r>
-      <w:proofErr w:type="gramEnd"/>
-      <w:r>
-        <w:t xml:space="preserve">) </w:t>
-      </w:r>
-    </w:p>
-    <w:p>
-      <w:pPr>
-        <w:spacing w:after="37" w:line="259" w:lineRule="auto"/>
-        <w:ind w:left="0" w:firstLine="0"/>
-        <w:jc w:val="left"/>
-      </w:pPr>
-      <w:r>
-        <w:t xml:space="preserve"> </w:t>
-      </w:r>
-    </w:p>
-    <w:p>
-      <w:pPr>
-        <w:tabs>
-          <w:tab w:val="center" w:pos="4636"/>
-        </w:tabs>
-        <w:ind w:left="0" w:firstLine="0"/>
-        <w:jc w:val="left"/>
-        <w:rPr>
-          <w:lang w:val="en-US"/>
-        </w:rPr>
-      </w:pPr>
-      <w:r>
-        <w:t xml:space="preserve"> </w:t>
-      </w:r>
-      <w:r>
-        <w:tab/>
-      </w:r>
-      <w:proofErr w:type="gramStart"/>
-      <w:r>
-        <w:rPr>
-          <w:lang w:val="en-US"/>
-        </w:rPr>
-        <w:t>connect(</w:t>
-      </w:r>
-      <w:proofErr w:type="spellStart"/>
-      <w:proofErr w:type="gramEnd"/>
-      <w:r>
-        <w:rPr>
-          <w:lang w:val="en-US"/>
-        </w:rPr>
-        <w:t>clientSocket</w:t>
-      </w:r>
-      <w:proofErr w:type="spellEnd"/>
-      <w:r>
-        <w:rPr>
-          <w:lang w:val="en-US"/>
-        </w:rPr>
-        <w:t xml:space="preserve">, (struct </w:t>
-      </w:r>
-      <w:proofErr w:type="spellStart"/>
-      <w:r>
-        <w:rPr>
-          <w:lang w:val="en-US"/>
-        </w:rPr>
-        <w:t>sockaddr</w:t>
-      </w:r>
-      <w:proofErr w:type="spellEnd"/>
-      <w:proofErr w:type="gramStart"/>
-      <w:r>
-        <w:rPr>
-          <w:lang w:val="en-US"/>
-        </w:rPr>
-        <w:t>*)&amp;</w:t>
-      </w:r>
-      <w:proofErr w:type="spellStart"/>
-      <w:proofErr w:type="gramEnd"/>
-      <w:r>
-        <w:rPr>
-          <w:lang w:val="en-US"/>
-        </w:rPr>
-        <w:t>serverAddress</w:t>
-      </w:r>
-      <w:proofErr w:type="spellEnd"/>
-      <w:r>
-        <w:rPr>
-          <w:lang w:val="en-US"/>
-        </w:rPr>
-        <w:t xml:space="preserve">, </w:t>
-      </w:r>
-      <w:proofErr w:type="spellStart"/>
-      <w:r>
-        <w:rPr>
-          <w:lang w:val="en-US"/>
-        </w:rPr>
-        <w:t>sizeof</w:t>
-      </w:r>
-      <w:proofErr w:type="spellEnd"/>
-      <w:r>
-        <w:rPr>
-          <w:lang w:val="en-US"/>
-        </w:rPr>
-        <w:t>(</w:t>
-      </w:r>
-      <w:proofErr w:type="spellStart"/>
-      <w:r>
-        <w:rPr>
-          <w:lang w:val="en-US"/>
-        </w:rPr>
-        <w:t>serverAddress</w:t>
-      </w:r>
-      <w:proofErr w:type="spellEnd"/>
-      <w:r>
-        <w:rPr>
-          <w:lang w:val="en-US"/>
-        </w:rPr>
-        <w:t>)</w:t>
-      </w:r>
-      <w:proofErr w:type="gramStart"/>
-      <w:r>
-        <w:rPr>
-          <w:lang w:val="en-US"/>
-        </w:rPr>
-        <w:t>);</w:t>
-      </w:r>
-      <w:proofErr w:type="gramEnd"/>
-      <w:r>
-        <w:rPr>
-          <w:lang w:val="en-US"/>
-        </w:rPr>
-        <w:t xml:space="preserve"> </w:t>
-      </w:r>
-    </w:p>
-    <w:p>
-      <w:pPr>
-        <w:spacing w:after="18" w:line="259" w:lineRule="auto"/>
-        <w:ind w:left="0" w:firstLine="0"/>
-        <w:jc w:val="left"/>
-        <w:rPr>
-          <w:lang w:val="en-US"/>
-        </w:rPr>
-      </w:pPr>
-      <w:r>
-        <w:rPr>
-          <w:lang w:val="en-US"/>
-        </w:rPr>
-        <w:t xml:space="preserve"> </w:t>
-      </w:r>
-    </w:p>
-    <w:p>
-      <w:pPr>
-        <w:ind w:left="15" w:right="118"/>
-      </w:pPr>
-      <w:r>
-        <w:t xml:space="preserve">Para finalizar la conexión entre un servidor y un cliente se utiliza la siguiente instrucción. </w:t>
-      </w:r>
-    </w:p>
-    <w:p>
-      <w:pPr>
-        <w:spacing w:after="37" w:line="259" w:lineRule="auto"/>
-        <w:ind w:left="0" w:firstLine="0"/>
-        <w:jc w:val="left"/>
-      </w:pPr>
-      <w:r>
-        <w:t xml:space="preserve"> </w:t>
-      </w:r>
-    </w:p>
-    <w:p>
-      <w:pPr>
-        <w:tabs>
-          <w:tab w:val="center" w:pos="1673"/>
-        </w:tabs>
-        <w:ind w:left="0" w:firstLine="0"/>
-        <w:jc w:val="left"/>
-      </w:pPr>
-      <w:r>
-        <w:t xml:space="preserve"> </w:t>
-      </w:r>
-      <w:r>
-        <w:tab/>
-      </w:r>
-      <w:proofErr w:type="spellStart"/>
-      <w:r>
-        <w:t>close</w:t>
-      </w:r>
-      <w:proofErr w:type="spellEnd"/>
-      <w:r>
-        <w:t>(</w:t>
-      </w:r>
-      <w:proofErr w:type="spellStart"/>
-      <w:r>
-        <w:t>clientSocket</w:t>
-      </w:r>
-      <w:proofErr w:type="spellEnd"/>
-      <w:r>
-        <w:t xml:space="preserve">); </w:t>
-      </w:r>
-    </w:p>
-    <w:p>
-      <w:pPr>
-        <w:spacing w:after="18" w:line="259" w:lineRule="auto"/>
-        <w:ind w:left="0" w:firstLine="0"/>
-        <w:jc w:val="left"/>
-      </w:pPr>
-      <w:r>
-        <w:t xml:space="preserve"> </w:t>
-      </w:r>
-    </w:p>
-    <w:p>
-      <w:pPr>
-        <w:spacing w:after="18" w:line="259" w:lineRule="auto"/>
-        <w:ind w:left="0" w:firstLine="0"/>
-        <w:jc w:val="left"/>
-      </w:pPr>
-      <w:r>
-        <w:t xml:space="preserve"> </w:t>
-      </w:r>
-    </w:p>
-    <w:p>
-      <w:pPr>
-        <w:spacing w:after="18" w:line="259" w:lineRule="auto"/>
-        <w:ind w:left="0" w:firstLine="0"/>
-        <w:jc w:val="left"/>
-      </w:pPr>
-      <w:r>
-        <w:t xml:space="preserve"> </w:t>
-      </w:r>
-    </w:p>
-    <w:p>
-      <w:pPr>
-        <w:spacing w:after="18" w:line="259" w:lineRule="auto"/>
-        <w:ind w:left="0" w:firstLine="0"/>
-        <w:jc w:val="left"/>
-      </w:pPr>
-      <w:r>
-        <w:t xml:space="preserve"> </w:t>
-      </w:r>
-    </w:p>
-    <w:p>
-      <w:pPr>
-        <w:spacing w:after="18" w:line="259" w:lineRule="auto"/>
-        <w:ind w:left="0" w:firstLine="0"/>
-        <w:jc w:val="left"/>
-      </w:pPr>
+        <w:t>Pasos de instalación y ejecución</w:t>
+      </w:r>
       <w:r>
         <w:t xml:space="preserve"> </w:t>
       </w:r>
@@ -2568,17 +952,120 @@
       <w:r>
         <w:t xml:space="preserve"> </w:t>
       </w:r>
+      <w:r>
+        <w:t>A continuación, se presentarán diversos pasos para la instalación y ejecución del programa sin problemas mayores, para esta sección, asumiremos un paso 0, y este corresponde a la instalación previa de SWI-</w:t>
+      </w:r>
+      <w:proofErr w:type="spellStart"/>
+      <w:r>
+        <w:t>Prolog</w:t>
+      </w:r>
+      <w:proofErr w:type="spellEnd"/>
+      <w:r>
+        <w:t xml:space="preserve">, de modo que el programa tendrá un editor sobre el cual poder ser ejecutado, una vez hemos definido la instalación de </w:t>
+      </w:r>
+      <w:proofErr w:type="spellStart"/>
+      <w:r>
+        <w:t>Prolog</w:t>
+      </w:r>
+      <w:proofErr w:type="spellEnd"/>
+      <w:r>
+        <w:t xml:space="preserve">, el paso 1 corresponde a clonar el repositorio de </w:t>
+      </w:r>
+      <w:proofErr w:type="spellStart"/>
+      <w:r>
+        <w:t>github</w:t>
+      </w:r>
+      <w:proofErr w:type="spellEnd"/>
+      <w:r>
+        <w:t>, ya que mediante el comando:</w:t>
+      </w:r>
+    </w:p>
+    <w:p>
+      <w:pPr>
+        <w:spacing w:after="587" w:line="259" w:lineRule="auto"/>
+        <w:ind w:left="0" w:firstLine="0"/>
+        <w:jc w:val="center"/>
+        <w:rPr>
+          <w:lang w:val="en-US"/>
+        </w:rPr>
+      </w:pPr>
+      <w:r>
+        <w:rPr>
+          <w:lang w:val="en-US"/>
+        </w:rPr>
+        <w:t>“</w:t>
+      </w:r>
+      <w:proofErr w:type="gramStart"/>
+      <w:r>
+        <w:rPr>
+          <w:lang w:val="en-US"/>
+        </w:rPr>
+        <w:t>git</w:t>
+      </w:r>
+      <w:proofErr w:type="gramEnd"/>
+      <w:r>
+        <w:rPr>
+          <w:lang w:val="en-US"/>
+        </w:rPr>
+        <w:t xml:space="preserve"> clone</w:t>
+      </w:r>
+      <w:r>
+        <w:rPr>
+          <w:lang w:val="en-US"/>
+        </w:rPr>
+        <w:t xml:space="preserve"> </w:t>
+      </w:r>
+      <w:hyperlink r:id="rId9" w:history="1">
+        <w:r>
+          <w:rPr>
+            <w:rStyle w:val="Hipervnculo"/>
+            <w:lang w:val="en-US"/>
+          </w:rPr>
+          <w:t>https://github.com/ArturoChV10/proyectoLenguajes.git</w:t>
+        </w:r>
+      </w:hyperlink>
+      <w:r>
+        <w:rPr>
+          <w:lang w:val="en-US"/>
+        </w:rPr>
+        <w:t>”</w:t>
+      </w:r>
+    </w:p>
+    <w:p>
+      <w:pPr>
+        <w:spacing w:after="587" w:line="259" w:lineRule="auto"/>
+        <w:ind w:left="0" w:firstLine="0"/>
+        <w:jc w:val="left"/>
+      </w:pPr>
+      <w:r>
+        <w:t>Podremos obtener todos los d</w:t>
+      </w:r>
+      <w:r>
+        <w:t>ocumentos necesarios para la ejecución de nuestro programa. El segundo paso en la ejecución del programa corresponde a ejecutar SWI-</w:t>
+      </w:r>
+      <w:proofErr w:type="spellStart"/>
+      <w:r>
+        <w:t>Prolog</w:t>
+      </w:r>
+      <w:proofErr w:type="spellEnd"/>
+      <w:r>
+        <w:t xml:space="preserve"> y realizar una consulta sobre el documento denominado “muneco.pl”, ya que este es el documento que almacena toda la </w:t>
+      </w:r>
+      <w:r>
+        <w:t>implementación necesaria del programa, finalmente, el tercer paso corresponde a (una vez realizada la consulta) ejecutar el comando “jugar.”, el cual inicia la ejecución de todo el programa.</w:t>
+      </w:r>
     </w:p>
     <w:p>
       <w:pPr>
         <w:spacing w:after="0" w:line="259" w:lineRule="auto"/>
         <w:ind w:left="5000" w:firstLine="0"/>
-        <w:jc w:val="center"/>
+        <w:jc w:val="left"/>
       </w:pPr>
       <w:r>
         <w:rPr>
           <w:sz w:val="40"/>
         </w:rPr>
+        <w:lastRenderedPageBreak/>
         <w:t xml:space="preserve"> </w:t>
       </w:r>
     </w:p>
@@ -2682,7 +1169,6 @@
         <w:pStyle w:val="Ttulo1"/>
       </w:pPr>
       <w:r>
-        <w:lastRenderedPageBreak/>
         <w:t xml:space="preserve">Manual de Usuario </w:t>
       </w:r>
     </w:p>
@@ -2703,7 +1189,13 @@
         <w:jc w:val="left"/>
       </w:pPr>
       <w:r>
-        <w:t xml:space="preserve">En esta sección se presenta el manual de usuario para la aplicación desarrollada de mensajería. Aquí se explica brevemente la función del sistema y sus componentes, con el objetivo de facilitar el uso de la aplicación. Este manual servirá como guía de referencia para facilitar su uso. Aunque el documento cumple con un aspecto formal, se ha redactado para la comodidad del usuario final. </w:t>
+        <w:t xml:space="preserve">En esta sección se presenta el manual de usuario para la aplicación desarrollada de </w:t>
+      </w:r>
+      <w:r>
+        <w:t>“Ahorcado”</w:t>
+      </w:r>
+      <w:r>
+        <w:t xml:space="preserve">. Aquí se explica brevemente la función del sistema y sus componentes, con el objetivo de facilitar el uso de la aplicación. Este manual servirá como guía de referencia para facilitar su uso. Aunque el documento cumple con un aspecto formal, se ha redactado para la comodidad del usuario final. </w:t>
       </w:r>
     </w:p>
     <w:p>
@@ -2721,70 +1213,19 @@
         <w:ind w:left="15" w:right="118"/>
       </w:pPr>
       <w:r>
-        <w:t xml:space="preserve">Primero se van a descargar todos los componentes necesarios, serían los siguientes: </w:t>
-      </w:r>
-    </w:p>
-    <w:p>
-      <w:pPr>
-        <w:numPr>
-          <w:ilvl w:val="0"/>
-          <w:numId w:val="1"/>
-        </w:numPr>
-        <w:spacing w:after="25" w:line="259" w:lineRule="auto"/>
-        <w:ind w:hanging="360"/>
-        <w:jc w:val="left"/>
-      </w:pPr>
-      <w:r>
-        <w:t xml:space="preserve">Bajar proyecto del </w:t>
-      </w:r>
-      <w:proofErr w:type="spellStart"/>
-      <w:r>
-        <w:t>github</w:t>
-      </w:r>
-      <w:proofErr w:type="spellEnd"/>
-      <w:r>
-        <w:t>:</w:t>
-      </w:r>
-      <w:hyperlink r:id="rId8">
-        <w:r>
-          <w:t xml:space="preserve"> </w:t>
-        </w:r>
-      </w:hyperlink>
-      <w:hyperlink r:id="rId9">
-        <w:r>
-          <w:rPr>
-            <w:color w:val="1155CC"/>
-            <w:u w:val="single" w:color="1155CC"/>
-          </w:rPr>
-          <w:t>https://github.com/ArturoChV10/proyectoLenguajes.git</w:t>
-        </w:r>
-      </w:hyperlink>
-      <w:r>
-        <w:t xml:space="preserve"> </w:t>
-      </w:r>
-    </w:p>
-    <w:p>
-      <w:pPr>
-        <w:spacing w:after="37" w:line="259" w:lineRule="auto"/>
-        <w:ind w:left="0" w:firstLine="0"/>
-        <w:jc w:val="left"/>
-      </w:pPr>
-      <w:r>
-        <w:t xml:space="preserve"> </w:t>
-      </w:r>
-    </w:p>
-    <w:p>
-      <w:pPr>
-        <w:numPr>
-          <w:ilvl w:val="0"/>
-          <w:numId w:val="1"/>
-        </w:numPr>
-        <w:spacing w:after="5" w:line="290" w:lineRule="auto"/>
-        <w:ind w:hanging="360"/>
-        <w:jc w:val="left"/>
-      </w:pPr>
-      <w:r>
-        <w:t xml:space="preserve">Utilizar una máquina virtual, partición o el método que le sea más cómodo, esto porque se ocupa correr el proyecto en un entorno de Linux. Para nuestro caso por medio de Ubuntu, descargando la aplicación se puede acceder a una terminal de Linux: </w:t>
+        <w:t xml:space="preserve">Una vez se hayan </w:t>
+      </w:r>
+      <w:r>
+        <w:t>descarga</w:t>
+      </w:r>
+      <w:r>
+        <w:t xml:space="preserve">do previamente </w:t>
+      </w:r>
+      <w:r>
+        <w:t>todos los componentes necesarios</w:t>
+      </w:r>
+      <w:r>
+        <w:t>, el primer paso corresponde a hacer la consulta y verificar que el documento “muneco.pl” existan</w:t>
       </w:r>
     </w:p>
     <w:p>
@@ -2794,20 +1235,32 @@
         <w:jc w:val="right"/>
       </w:pPr>
       <w:r>
-        <w:rPr>
-          <w:noProof/>
-        </w:rPr>
+        <w:t xml:space="preserve"> </w:t>
+      </w:r>
+    </w:p>
+    <w:p>
+      <w:pPr>
+        <w:spacing w:after="18" w:line="259" w:lineRule="auto"/>
+        <w:ind w:left="0" w:firstLine="0"/>
+        <w:jc w:val="left"/>
+      </w:pPr>
+      <w:r>
+        <w:t xml:space="preserve"> </w:t>
+      </w:r>
+      <w:r>
         <w:drawing>
-          <wp:inline distT="0" distB="0" distL="0" distR="0" wp14:anchorId="0B04324F" wp14:editId="3B0AA4E4">
-            <wp:extent cx="5943600" cy="3048000"/>
-            <wp:effectExtent l="0" t="0" r="0" b="0"/>
-            <wp:docPr id="2162" name="Picture 2162"/>
-            <wp:cNvGraphicFramePr/>
+          <wp:inline distT="0" distB="0" distL="0" distR="0" wp14:anchorId="22CAC485" wp14:editId="121ACD26">
+            <wp:extent cx="3000794" cy="1495634"/>
+            <wp:effectExtent l="0" t="0" r="9525" b="9525"/>
+            <wp:docPr id="1473000674" name="Imagen 1" descr="Interfaz de usuario gráfica, Texto, Aplicación, Correo electrónico&#10;&#10;El contenido generado por IA puede ser incorrecto."/>
+            <wp:cNvGraphicFramePr>
+              <a:graphicFrameLocks xmlns:a="http://schemas.openxmlformats.org/drawingml/2006/main" noChangeAspect="1"/>
+            </wp:cNvGraphicFramePr>
             <a:graphic xmlns:a="http://schemas.openxmlformats.org/drawingml/2006/main">
               <a:graphicData uri="http://schemas.openxmlformats.org/drawingml/2006/picture">
                 <pic:pic xmlns:pic="http://schemas.openxmlformats.org/drawingml/2006/picture">
                   <pic:nvPicPr>
-                    <pic:cNvPr id="2162" name="Picture 2162"/>
+                    <pic:cNvPr id="1473000674" name="Imagen 1" descr="Interfaz de usuario gráfica, Texto, Aplicación, Correo electrónico&#10;&#10;El contenido generado por IA puede ser incorrecto."/>
                     <pic:cNvPicPr/>
                   </pic:nvPicPr>
                   <pic:blipFill>
@@ -2819,7 +1272,7 @@
                   <pic:spPr>
                     <a:xfrm>
                       <a:off x="0" y="0"/>
-                      <a:ext cx="5943600" cy="3048000"/>
+                      <a:ext cx="3000794" cy="1495634"/>
                     </a:xfrm>
                     <a:prstGeom prst="rect">
                       <a:avLst/>
@@ -2831,47 +1284,60 @@
           </wp:inline>
         </w:drawing>
       </w:r>
-      <w:r>
-        <w:t xml:space="preserve"> </w:t>
-      </w:r>
-    </w:p>
-    <w:p>
-      <w:pPr>
-        <w:spacing w:after="18" w:line="259" w:lineRule="auto"/>
-        <w:ind w:left="0" w:firstLine="0"/>
+    </w:p>
+    <w:p>
+      <w:pPr>
+        <w:ind w:left="15" w:right="118"/>
         <w:jc w:val="left"/>
       </w:pPr>
       <w:r>
-        <w:t xml:space="preserve"> </w:t>
-      </w:r>
-    </w:p>
-    <w:p>
-      <w:pPr>
-        <w:ind w:left="15" w:right="118"/>
-      </w:pPr>
-      <w:r>
-        <w:t xml:space="preserve">Una vez abierta esta terminal se va a ejecutar el siguiente comando:  </w:t>
-      </w:r>
-    </w:p>
-    <w:p>
-      <w:pPr>
-        <w:spacing w:after="9"/>
-        <w:ind w:left="-5"/>
-        <w:jc w:val="left"/>
-      </w:pPr>
+        <w:t xml:space="preserve">Una vez abierta esta </w:t>
+      </w:r>
+      <w:r>
+        <w:t xml:space="preserve">consulta y que la misma se haya realizado correctamente un mensaje similar al siguiente debería ser desplegado en la pantalla: </w:t>
+      </w:r>
       <w:r>
         <w:rPr>
           <w:b/>
         </w:rPr>
-        <w:t xml:space="preserve">cd /ruta-del-proyecto/ </w:t>
-      </w:r>
-    </w:p>
-    <w:p>
-      <w:pPr>
-        <w:spacing w:after="18" w:line="259" w:lineRule="auto"/>
-        <w:ind w:left="0" w:firstLine="0"/>
-        <w:jc w:val="left"/>
-      </w:pPr>
+        <w:t xml:space="preserve">d:/chava/Descargas/proyectoLenguajes/ParadigmaLogico/muneco.pl </w:t>
+      </w:r>
+      <w:proofErr w:type="spellStart"/>
+      <w:r>
+        <w:rPr>
+          <w:b/>
+        </w:rPr>
+        <w:t>compiled</w:t>
+      </w:r>
+      <w:proofErr w:type="spellEnd"/>
+      <w:r>
+        <w:rPr>
+          <w:b/>
+        </w:rPr>
+        <w:t xml:space="preserve"> 0.00 </w:t>
+      </w:r>
+      <w:proofErr w:type="spellStart"/>
+      <w:r>
+        <w:rPr>
+          <w:b/>
+        </w:rPr>
+        <w:t>sec</w:t>
+      </w:r>
+      <w:proofErr w:type="spellEnd"/>
+      <w:r>
+        <w:rPr>
+          <w:b/>
+        </w:rPr>
+        <w:t xml:space="preserve">, 26 </w:t>
+      </w:r>
+      <w:proofErr w:type="spellStart"/>
+      <w:r>
+        <w:rPr>
+          <w:b/>
+        </w:rPr>
+        <w:t>clauses</w:t>
+      </w:r>
+      <w:proofErr w:type="spellEnd"/>
       <w:r>
         <w:t xml:space="preserve"> </w:t>
       </w:r>
@@ -2883,81 +1349,7 @@
         <w:jc w:val="left"/>
       </w:pPr>
       <w:r>
-        <w:rPr>
-          <w:u w:val="single" w:color="000000"/>
-        </w:rPr>
-        <w:t>Ejemplo</w:t>
-      </w:r>
-      <w:r>
-        <w:t xml:space="preserve">: </w:t>
-      </w:r>
-    </w:p>
-    <w:p>
-      <w:pPr>
-        <w:spacing w:after="9"/>
-        <w:ind w:left="-5"/>
-        <w:jc w:val="left"/>
-      </w:pPr>
-      <w:r>
-        <w:rPr>
-          <w:b/>
-        </w:rPr>
-        <w:t>cd /</w:t>
-      </w:r>
-      <w:proofErr w:type="spellStart"/>
-      <w:r>
-        <w:rPr>
-          <w:b/>
-        </w:rPr>
-        <w:t>Users</w:t>
-      </w:r>
-      <w:proofErr w:type="spellEnd"/>
-      <w:r>
-        <w:rPr>
-          <w:b/>
-        </w:rPr>
-        <w:t>/&lt;</w:t>
-      </w:r>
-      <w:proofErr w:type="spellStart"/>
-      <w:r>
-        <w:rPr>
-          <w:b/>
-        </w:rPr>
-        <w:t>nombreUsuario</w:t>
-      </w:r>
-      <w:proofErr w:type="spellEnd"/>
-      <w:r>
-        <w:rPr>
-          <w:b/>
-        </w:rPr>
-        <w:t>&gt;/&lt;Documentos&gt;/</w:t>
-      </w:r>
-      <w:proofErr w:type="spellStart"/>
-      <w:r>
-        <w:rPr>
-          <w:b/>
-        </w:rPr>
-        <w:t>proyectoLenguajes</w:t>
-      </w:r>
-      <w:proofErr w:type="spellEnd"/>
-      <w:r>
-        <w:rPr>
-          <w:b/>
-        </w:rPr>
-        <w:t xml:space="preserve">  </w:t>
-      </w:r>
-    </w:p>
-    <w:p>
-      <w:pPr>
-        <w:spacing w:after="18" w:line="259" w:lineRule="auto"/>
-        <w:ind w:left="0" w:firstLine="0"/>
-        <w:jc w:val="left"/>
-      </w:pPr>
-      <w:r>
-        <w:rPr>
-          <w:b/>
-        </w:rPr>
-        <w:t xml:space="preserve"> </w:t>
+        <w:t>Realizados los pasos anteriores, el siguiente paso corresponde a utilizar la instrucción “jugar.” para poder ejecutar el programa.</w:t>
       </w:r>
     </w:p>
     <w:p>
@@ -2966,326 +1358,28 @@
         <w:ind w:left="-5"/>
         <w:jc w:val="left"/>
       </w:pPr>
-      <w:r>
-        <w:rPr>
-          <w:u w:val="single" w:color="000000"/>
-        </w:rPr>
-        <w:t>En caso de no servir probar con el siguiente:</w:t>
-      </w:r>
+    </w:p>
+    <w:p>
+      <w:pPr>
+        <w:ind w:left="15" w:right="118"/>
+      </w:pPr>
       <w:r>
         <w:t xml:space="preserve"> </w:t>
       </w:r>
-    </w:p>
-    <w:p>
-      <w:pPr>
-        <w:spacing w:after="9"/>
-        <w:ind w:left="-5"/>
-        <w:jc w:val="left"/>
-      </w:pPr>
-      <w:r>
-        <w:rPr>
-          <w:b/>
-        </w:rPr>
-        <w:t>cd /</w:t>
-      </w:r>
-      <w:proofErr w:type="spellStart"/>
-      <w:r>
-        <w:rPr>
-          <w:b/>
-        </w:rPr>
-        <w:t>mnt</w:t>
-      </w:r>
-      <w:proofErr w:type="spellEnd"/>
-      <w:r>
-        <w:rPr>
-          <w:b/>
-        </w:rPr>
-        <w:t>/c/</w:t>
-      </w:r>
-      <w:proofErr w:type="spellStart"/>
-      <w:r>
-        <w:rPr>
-          <w:b/>
-        </w:rPr>
-        <w:t>Users</w:t>
-      </w:r>
-      <w:proofErr w:type="spellEnd"/>
-      <w:r>
-        <w:rPr>
-          <w:b/>
-        </w:rPr>
-        <w:t>/&lt;</w:t>
-      </w:r>
-      <w:proofErr w:type="spellStart"/>
-      <w:r>
-        <w:rPr>
-          <w:b/>
-        </w:rPr>
-        <w:t>nombreUsuario</w:t>
-      </w:r>
-      <w:proofErr w:type="spellEnd"/>
-      <w:r>
-        <w:rPr>
-          <w:b/>
-        </w:rPr>
-        <w:t>&gt;/&lt;Documentos&gt;/</w:t>
-      </w:r>
-      <w:proofErr w:type="spellStart"/>
-      <w:r>
-        <w:rPr>
-          <w:b/>
-        </w:rPr>
-        <w:t>proyectoLenguajes</w:t>
-      </w:r>
-      <w:proofErr w:type="spellEnd"/>
-      <w:r>
-        <w:rPr>
-          <w:b/>
-        </w:rPr>
-        <w:t xml:space="preserve">  </w:t>
-      </w:r>
-    </w:p>
-    <w:p>
-      <w:pPr>
-        <w:spacing w:after="18" w:line="259" w:lineRule="auto"/>
-        <w:ind w:left="0" w:firstLine="0"/>
-        <w:jc w:val="left"/>
-      </w:pPr>
-      <w:r>
-        <w:rPr>
-          <w:b/>
-        </w:rPr>
-        <w:t xml:space="preserve"> </w:t>
-      </w:r>
-    </w:p>
-    <w:p>
-      <w:pPr>
-        <w:spacing w:after="18" w:line="259" w:lineRule="auto"/>
-        <w:ind w:left="0" w:firstLine="0"/>
-        <w:jc w:val="left"/>
-      </w:pPr>
-      <w:r>
-        <w:rPr>
-          <w:b/>
-          <w:color w:val="FF0000"/>
-        </w:rPr>
-        <w:t xml:space="preserve"> </w:t>
-      </w:r>
-    </w:p>
-    <w:p>
-      <w:pPr>
-        <w:ind w:left="15" w:right="118"/>
-      </w:pPr>
-      <w:r>
-        <w:rPr>
-          <w:b/>
-          <w:color w:val="FF0000"/>
-          <w:u w:val="single" w:color="FF0000"/>
-        </w:rPr>
-        <w:t>ATENCIÓN</w:t>
-      </w:r>
-      <w:r>
-        <w:t xml:space="preserve">: Esta es la ruta de uno de los </w:t>
-      </w:r>
-      <w:proofErr w:type="gramStart"/>
-      <w:r>
-        <w:t>desarrolladores</w:t>
-      </w:r>
-      <w:proofErr w:type="gramEnd"/>
-      <w:r>
-        <w:t xml:space="preserve"> pero el usuario deberá colocar la ruta donde descargo el proyecto del </w:t>
-      </w:r>
-      <w:proofErr w:type="spellStart"/>
-      <w:r>
-        <w:t>github</w:t>
-      </w:r>
-      <w:proofErr w:type="spellEnd"/>
-      <w:r>
-        <w:t xml:space="preserve">. </w:t>
-      </w:r>
-    </w:p>
-    <w:p>
-      <w:pPr>
-        <w:spacing w:after="18" w:line="259" w:lineRule="auto"/>
-        <w:ind w:left="0" w:firstLine="0"/>
-        <w:jc w:val="left"/>
-      </w:pPr>
-      <w:r>
-        <w:lastRenderedPageBreak/>
-        <w:t xml:space="preserve"> </w:t>
-      </w:r>
-    </w:p>
-    <w:p>
-      <w:pPr>
-        <w:ind w:left="15" w:right="118"/>
-      </w:pPr>
-      <w:r>
-        <w:t>Una vez dentro del proyecto se ejecutará el siguiente comando (</w:t>
-      </w:r>
-      <w:r>
-        <w:rPr>
-          <w:b/>
-        </w:rPr>
-        <w:t>nota</w:t>
-      </w:r>
-      <w:r>
-        <w:t xml:space="preserve">: no va a salir nada, es para inicializar): </w:t>
-      </w:r>
-    </w:p>
-    <w:p>
-      <w:pPr>
-        <w:spacing w:after="18" w:line="259" w:lineRule="auto"/>
-        <w:ind w:left="0" w:firstLine="0"/>
-        <w:jc w:val="left"/>
-      </w:pPr>
-      <w:r>
-        <w:t xml:space="preserve"> </w:t>
-      </w:r>
-    </w:p>
-    <w:p>
-      <w:pPr>
-        <w:spacing w:after="9"/>
-        <w:ind w:left="-5"/>
-        <w:jc w:val="left"/>
-        <w:rPr>
-          <w:lang w:val="en-US"/>
-        </w:rPr>
-      </w:pPr>
-      <w:r>
-        <w:rPr>
-          <w:b/>
-          <w:lang w:val="en-US"/>
-        </w:rPr>
-        <w:t>g++ basicServer.cpp -o server -</w:t>
-      </w:r>
-      <w:proofErr w:type="spellStart"/>
-      <w:r>
-        <w:rPr>
-          <w:b/>
-          <w:lang w:val="en-US"/>
-        </w:rPr>
-        <w:t>pthread</w:t>
-      </w:r>
-      <w:proofErr w:type="spellEnd"/>
-      <w:r>
-        <w:rPr>
-          <w:b/>
-          <w:lang w:val="en-US"/>
-        </w:rPr>
-        <w:t xml:space="preserve"> </w:t>
-      </w:r>
-    </w:p>
-    <w:p>
-      <w:pPr>
-        <w:spacing w:after="18" w:line="259" w:lineRule="auto"/>
-        <w:ind w:left="0" w:firstLine="0"/>
-        <w:jc w:val="left"/>
-        <w:rPr>
-          <w:lang w:val="en-US"/>
-        </w:rPr>
-      </w:pPr>
-      <w:r>
-        <w:rPr>
-          <w:b/>
-          <w:lang w:val="en-US"/>
-        </w:rPr>
-        <w:t xml:space="preserve"> </w:t>
-      </w:r>
-    </w:p>
-    <w:p>
-      <w:pPr>
-        <w:ind w:left="15" w:right="118"/>
-      </w:pPr>
-      <w:r>
-        <w:t xml:space="preserve">Luego se inicializa el servidor con el siguiente comando: </w:t>
-      </w:r>
-    </w:p>
-    <w:p>
-      <w:pPr>
-        <w:spacing w:after="18" w:line="259" w:lineRule="auto"/>
-        <w:ind w:left="0" w:firstLine="0"/>
-        <w:jc w:val="left"/>
-      </w:pPr>
-      <w:r>
-        <w:t xml:space="preserve"> </w:t>
-      </w:r>
-    </w:p>
-    <w:p>
-      <w:pPr>
-        <w:spacing w:after="9"/>
-        <w:ind w:left="-5"/>
-        <w:jc w:val="left"/>
-      </w:pPr>
-      <w:proofErr w:type="gramStart"/>
-      <w:r>
-        <w:rPr>
-          <w:b/>
-        </w:rPr>
-        <w:t>./</w:t>
-      </w:r>
-      <w:proofErr w:type="gramEnd"/>
-      <w:r>
-        <w:rPr>
-          <w:b/>
-        </w:rPr>
-        <w:t xml:space="preserve">server </w:t>
-      </w:r>
-    </w:p>
-    <w:p>
-      <w:pPr>
-        <w:spacing w:after="18" w:line="259" w:lineRule="auto"/>
-        <w:ind w:left="0" w:firstLine="0"/>
-        <w:jc w:val="left"/>
-      </w:pPr>
-      <w:r>
-        <w:rPr>
-          <w:b/>
-        </w:rPr>
-        <w:t xml:space="preserve"> </w:t>
-      </w:r>
-    </w:p>
-    <w:p>
-      <w:pPr>
-        <w:ind w:left="15" w:right="118"/>
-      </w:pPr>
-      <w:proofErr w:type="spellStart"/>
-      <w:r>
-        <w:t>Debera</w:t>
-      </w:r>
-      <w:proofErr w:type="spellEnd"/>
-      <w:r>
-        <w:t xml:space="preserve"> verse </w:t>
-      </w:r>
-      <w:proofErr w:type="spellStart"/>
-      <w:r>
-        <w:t>asi</w:t>
-      </w:r>
-      <w:proofErr w:type="spellEnd"/>
-      <w:r>
-        <w:t xml:space="preserve">: </w:t>
-      </w:r>
-    </w:p>
-    <w:p>
-      <w:pPr>
-        <w:spacing w:after="18" w:line="259" w:lineRule="auto"/>
-        <w:ind w:left="0" w:firstLine="0"/>
-        <w:jc w:val="right"/>
-      </w:pPr>
-      <w:r>
-        <w:rPr>
-          <w:noProof/>
-        </w:rPr>
+      <w:r>
         <w:drawing>
-          <wp:inline distT="0" distB="0" distL="0" distR="0" wp14:anchorId="22648E67" wp14:editId="06B7DB84">
-            <wp:extent cx="5943600" cy="3038475"/>
-            <wp:effectExtent l="0" t="0" r="0" b="0"/>
-            <wp:docPr id="2408" name="Picture 2408"/>
-            <wp:cNvGraphicFramePr/>
+          <wp:inline distT="0" distB="0" distL="0" distR="0" wp14:anchorId="35CE33F4" wp14:editId="58985626">
+            <wp:extent cx="1324160" cy="714475"/>
+            <wp:effectExtent l="0" t="0" r="9525" b="9525"/>
+            <wp:docPr id="1517213659" name="Imagen 1" descr="Gráfico, Gráfico en cascada&#10;&#10;El contenido generado por IA puede ser incorrecto."/>
+            <wp:cNvGraphicFramePr>
+              <a:graphicFrameLocks xmlns:a="http://schemas.openxmlformats.org/drawingml/2006/main" noChangeAspect="1"/>
+            </wp:cNvGraphicFramePr>
             <a:graphic xmlns:a="http://schemas.openxmlformats.org/drawingml/2006/main">
               <a:graphicData uri="http://schemas.openxmlformats.org/drawingml/2006/picture">
                 <pic:pic xmlns:pic="http://schemas.openxmlformats.org/drawingml/2006/picture">
                   <pic:nvPicPr>
-                    <pic:cNvPr id="2408" name="Picture 2408"/>
+                    <pic:cNvPr id="1517213659" name="Imagen 1" descr="Gráfico, Gráfico en cascada&#10;&#10;El contenido generado por IA puede ser incorrecto."/>
                     <pic:cNvPicPr/>
                   </pic:nvPicPr>
                   <pic:blipFill>
@@ -3297,7 +1391,7 @@
                   <pic:spPr>
                     <a:xfrm>
                       <a:off x="0" y="0"/>
-                      <a:ext cx="5943600" cy="3038475"/>
+                      <a:ext cx="1324160" cy="714475"/>
                     </a:xfrm>
                     <a:prstGeom prst="rect">
                       <a:avLst/>
@@ -3309,181 +1403,33 @@
           </wp:inline>
         </w:drawing>
       </w:r>
-      <w:r>
-        <w:rPr>
-          <w:b/>
-        </w:rPr>
-        <w:t xml:space="preserve"> </w:t>
-      </w:r>
-    </w:p>
-    <w:p>
-      <w:pPr>
-        <w:spacing w:after="18" w:line="259" w:lineRule="auto"/>
-        <w:ind w:left="0" w:firstLine="0"/>
-        <w:jc w:val="left"/>
-      </w:pPr>
-      <w:r>
-        <w:t xml:space="preserve"> </w:t>
-      </w:r>
-    </w:p>
-    <w:p>
-      <w:pPr>
-        <w:spacing w:after="18" w:line="259" w:lineRule="auto"/>
-        <w:ind w:left="0" w:firstLine="0"/>
-        <w:jc w:val="left"/>
-      </w:pPr>
-      <w:r>
-        <w:t xml:space="preserve"> </w:t>
-      </w:r>
     </w:p>
     <w:p>
       <w:pPr>
         <w:ind w:left="15" w:right="118"/>
       </w:pPr>
       <w:r>
-        <w:t xml:space="preserve">Siguiente paso, se van a abrir 2 terminales aparte donde primero nos vamos a dirigir a la ruta del proyecto y luego ejecutar el siguiente comando: </w:t>
-      </w:r>
-    </w:p>
-    <w:p>
-      <w:pPr>
-        <w:spacing w:after="18" w:line="259" w:lineRule="auto"/>
-        <w:ind w:left="0" w:firstLine="0"/>
-        <w:jc w:val="left"/>
-      </w:pPr>
-      <w:r>
-        <w:t xml:space="preserve"> </w:t>
-      </w:r>
-    </w:p>
-    <w:p>
-      <w:pPr>
-        <w:spacing w:after="9"/>
-        <w:ind w:left="-5"/>
-        <w:jc w:val="left"/>
-      </w:pPr>
-      <w:r>
-        <w:rPr>
-          <w:b/>
-        </w:rPr>
-        <w:t>g++ clientRequest.cpp -o cliente -</w:t>
-      </w:r>
-      <w:proofErr w:type="spellStart"/>
-      <w:r>
-        <w:rPr>
-          <w:b/>
-        </w:rPr>
-        <w:t>pthread</w:t>
-      </w:r>
-      <w:proofErr w:type="spellEnd"/>
-      <w:r>
-        <w:rPr>
-          <w:b/>
-        </w:rPr>
-        <w:t xml:space="preserve"> </w:t>
-      </w:r>
-    </w:p>
-    <w:p>
-      <w:pPr>
-        <w:spacing w:after="18" w:line="259" w:lineRule="auto"/>
-        <w:ind w:left="0" w:firstLine="0"/>
-        <w:jc w:val="left"/>
-      </w:pPr>
-      <w:r>
-        <w:rPr>
-          <w:b/>
-        </w:rPr>
-        <w:t xml:space="preserve"> </w:t>
+        <w:t>El siguiente paso corresponde a seleccionar una de las opciones del menú principal, para esto usaremos índices referentes a cada una de las acciones posibles</w:t>
       </w:r>
     </w:p>
     <w:p>
       <w:pPr>
         <w:ind w:left="15" w:right="118"/>
       </w:pPr>
-      <w:proofErr w:type="spellStart"/>
-      <w:r>
-        <w:t>despues</w:t>
-      </w:r>
-      <w:proofErr w:type="spellEnd"/>
-      <w:r>
-        <w:t xml:space="preserve"> </w:t>
-      </w:r>
-    </w:p>
-    <w:p>
-      <w:pPr>
-        <w:spacing w:after="18" w:line="259" w:lineRule="auto"/>
-        <w:ind w:left="0" w:firstLine="0"/>
-        <w:jc w:val="left"/>
-      </w:pPr>
-      <w:r>
-        <w:rPr>
-          <w:b/>
-        </w:rPr>
-        <w:t xml:space="preserve"> </w:t>
-      </w:r>
-    </w:p>
-    <w:p>
-      <w:pPr>
-        <w:spacing w:after="9"/>
-        <w:ind w:left="-5"/>
-        <w:jc w:val="left"/>
-      </w:pPr>
-      <w:proofErr w:type="gramStart"/>
-      <w:r>
-        <w:rPr>
-          <w:b/>
-        </w:rPr>
-        <w:t>./</w:t>
-      </w:r>
-      <w:proofErr w:type="gramEnd"/>
-      <w:r>
-        <w:rPr>
-          <w:b/>
-        </w:rPr>
-        <w:t xml:space="preserve">cliente </w:t>
-      </w:r>
-    </w:p>
-    <w:p>
-      <w:pPr>
-        <w:spacing w:after="18" w:line="259" w:lineRule="auto"/>
-        <w:ind w:left="0" w:firstLine="0"/>
-        <w:jc w:val="left"/>
-      </w:pPr>
-      <w:r>
-        <w:rPr>
-          <w:b/>
-        </w:rPr>
-        <w:t xml:space="preserve"> </w:t>
-      </w:r>
-    </w:p>
-    <w:p>
-      <w:pPr>
-        <w:ind w:left="15" w:right="118"/>
-      </w:pPr>
-      <w:r>
-        <w:t xml:space="preserve">Deberá salir lo siguiente: </w:t>
-      </w:r>
-    </w:p>
-    <w:p>
-      <w:pPr>
-        <w:spacing w:after="18" w:line="259" w:lineRule="auto"/>
-        <w:ind w:left="0" w:firstLine="0"/>
-        <w:jc w:val="right"/>
-      </w:pPr>
-      <w:r>
-        <w:rPr>
-          <w:noProof/>
-        </w:rPr>
-        <w:lastRenderedPageBreak/>
+      <w:r>
         <w:drawing>
-          <wp:inline distT="0" distB="0" distL="0" distR="0" wp14:anchorId="566CFF1D" wp14:editId="2E83E32A">
-            <wp:extent cx="5943600" cy="3048000"/>
+          <wp:inline distT="0" distB="0" distL="0" distR="0" wp14:anchorId="0DBC639E" wp14:editId="181C0442">
+            <wp:extent cx="4820323" cy="762106"/>
             <wp:effectExtent l="0" t="0" r="0" b="0"/>
-            <wp:docPr id="2593" name="Picture 2593"/>
-            <wp:cNvGraphicFramePr/>
+            <wp:docPr id="857496459" name="Imagen 1" descr="Interfaz de usuario gráfica, Texto&#10;&#10;El contenido generado por IA puede ser incorrecto."/>
+            <wp:cNvGraphicFramePr>
+              <a:graphicFrameLocks xmlns:a="http://schemas.openxmlformats.org/drawingml/2006/main" noChangeAspect="1"/>
+            </wp:cNvGraphicFramePr>
             <a:graphic xmlns:a="http://schemas.openxmlformats.org/drawingml/2006/main">
               <a:graphicData uri="http://schemas.openxmlformats.org/drawingml/2006/picture">
                 <pic:pic xmlns:pic="http://schemas.openxmlformats.org/drawingml/2006/picture">
                   <pic:nvPicPr>
-                    <pic:cNvPr id="2593" name="Picture 2593"/>
+                    <pic:cNvPr id="857496459" name="Imagen 1" descr="Interfaz de usuario gráfica, Texto&#10;&#10;El contenido generado por IA puede ser incorrecto."/>
                     <pic:cNvPicPr/>
                   </pic:nvPicPr>
                   <pic:blipFill>
@@ -3495,7 +1441,7 @@
                   <pic:spPr>
                     <a:xfrm>
                       <a:off x="0" y="0"/>
-                      <a:ext cx="5943600" cy="3048000"/>
+                      <a:ext cx="4820323" cy="762106"/>
                     </a:xfrm>
                     <a:prstGeom prst="rect">
                       <a:avLst/>
@@ -3507,111 +1453,54 @@
           </wp:inline>
         </w:drawing>
       </w:r>
-      <w:r>
-        <w:rPr>
-          <w:b/>
-        </w:rPr>
-        <w:t xml:space="preserve"> </w:t>
-      </w:r>
-    </w:p>
-    <w:p>
-      <w:pPr>
-        <w:spacing w:after="18" w:line="259" w:lineRule="auto"/>
-        <w:ind w:left="0" w:firstLine="0"/>
-        <w:jc w:val="left"/>
-      </w:pPr>
-      <w:r>
-        <w:rPr>
-          <w:b/>
-        </w:rPr>
-        <w:t xml:space="preserve"> </w:t>
-      </w:r>
-    </w:p>
-    <w:p>
-      <w:pPr>
-        <w:spacing w:after="18" w:line="259" w:lineRule="auto"/>
-        <w:ind w:left="0" w:firstLine="0"/>
-        <w:jc w:val="left"/>
-      </w:pPr>
-      <w:r>
-        <w:rPr>
-          <w:b/>
-        </w:rPr>
-        <w:t xml:space="preserve"> </w:t>
-      </w:r>
-    </w:p>
-    <w:p>
-      <w:pPr>
-        <w:spacing w:after="9"/>
-        <w:ind w:left="-5"/>
-        <w:jc w:val="left"/>
-      </w:pPr>
-      <w:r>
-        <w:rPr>
-          <w:b/>
-        </w:rPr>
-        <w:t xml:space="preserve">Se va a crear un usuario para poder enviar mensajes, después se le va a pedir que haga </w:t>
-      </w:r>
-      <w:proofErr w:type="spellStart"/>
-      <w:r>
-        <w:rPr>
-          <w:b/>
-        </w:rPr>
-        <w:t>login</w:t>
-      </w:r>
-      <w:proofErr w:type="spellEnd"/>
-      <w:r>
-        <w:rPr>
-          <w:b/>
-        </w:rPr>
-        <w:t xml:space="preserve"> y luego lo deja seleccionar la persona a la cual le va a enviar un mensaje, debe colocar el usuario de esta o le puede enviar mensajes al administrador colocando “</w:t>
-      </w:r>
-      <w:proofErr w:type="spellStart"/>
-      <w:r>
-        <w:rPr>
-          <w:b/>
-        </w:rPr>
-        <w:t>admin</w:t>
-      </w:r>
-      <w:proofErr w:type="spellEnd"/>
-      <w:r>
-        <w:rPr>
-          <w:b/>
-        </w:rPr>
-        <w:t xml:space="preserve">”. </w:t>
-      </w:r>
-    </w:p>
-    <w:p>
-      <w:pPr>
-        <w:spacing w:after="2" w:line="259" w:lineRule="auto"/>
-        <w:ind w:left="0" w:firstLine="0"/>
-        <w:jc w:val="left"/>
-      </w:pPr>
-      <w:r>
-        <w:t xml:space="preserve"> </w:t>
-      </w:r>
-    </w:p>
-    <w:p>
-      <w:pPr>
-        <w:spacing w:after="18" w:line="259" w:lineRule="auto"/>
-        <w:ind w:left="0" w:firstLine="0"/>
-        <w:jc w:val="right"/>
-      </w:pPr>
-      <w:r>
-        <w:rPr>
-          <w:noProof/>
-        </w:rPr>
+    </w:p>
+    <w:p>
+      <w:pPr>
+        <w:ind w:left="15" w:right="118"/>
+      </w:pPr>
+      <w:r>
+        <w:t xml:space="preserve">Si se escoge la función 1, el programa seleccionará, de manera aleatoria, una de las palabras definidas implícitamente dentro del programa, por otro lado, la función 2 nos permite ingresar una palabra a nuestra escogencia, siendo sobre esta la que se realizará el minijuego, finalmente, </w:t>
+      </w:r>
+      <w:r>
+        <w:lastRenderedPageBreak/>
+        <w:t>la última opción</w:t>
+      </w:r>
+      <w:r>
+        <w:t xml:space="preserve"> (3)</w:t>
+      </w:r>
+      <w:r>
+        <w:t xml:space="preserve"> nos </w:t>
+      </w:r>
+      <w:r>
+        <w:t>permite modificar el número máximo de intentos (si no es especificado, el valor por default corresponde a 7).</w:t>
+      </w:r>
+    </w:p>
+    <w:p>
+      <w:pPr>
+        <w:ind w:left="15" w:right="118"/>
+      </w:pPr>
+      <w:r>
+        <w:t>Una vez escogida una de las funciones 1 o 2, el sistema presentará una interfaz similar a la siguiente:</w:t>
+      </w:r>
+    </w:p>
+    <w:p>
+      <w:pPr>
+        <w:ind w:left="15" w:right="118"/>
+      </w:pPr>
+      <w:r>
         <w:drawing>
-          <wp:inline distT="0" distB="0" distL="0" distR="0" wp14:anchorId="14AE7DC1" wp14:editId="051B1123">
-            <wp:extent cx="5943600" cy="3152775"/>
-            <wp:effectExtent l="0" t="0" r="0" b="0"/>
-            <wp:docPr id="2595" name="Picture 2595"/>
-            <wp:cNvGraphicFramePr/>
+          <wp:inline distT="0" distB="0" distL="0" distR="0" wp14:anchorId="1CA6A4C8" wp14:editId="349740E6">
+            <wp:extent cx="1905266" cy="676369"/>
+            <wp:effectExtent l="0" t="0" r="0" b="9525"/>
+            <wp:docPr id="2101639977" name="Imagen 1" descr="Texto&#10;&#10;El contenido generado por IA puede ser incorrecto."/>
+            <wp:cNvGraphicFramePr>
+              <a:graphicFrameLocks xmlns:a="http://schemas.openxmlformats.org/drawingml/2006/main" noChangeAspect="1"/>
+            </wp:cNvGraphicFramePr>
             <a:graphic xmlns:a="http://schemas.openxmlformats.org/drawingml/2006/main">
               <a:graphicData uri="http://schemas.openxmlformats.org/drawingml/2006/picture">
                 <pic:pic xmlns:pic="http://schemas.openxmlformats.org/drawingml/2006/picture">
                   <pic:nvPicPr>
-                    <pic:cNvPr id="2595" name="Picture 2595"/>
+                    <pic:cNvPr id="2101639977" name="Imagen 1" descr="Texto&#10;&#10;El contenido generado por IA puede ser incorrecto."/>
                     <pic:cNvPicPr/>
                   </pic:nvPicPr>
                   <pic:blipFill>
@@ -3623,7 +1512,7 @@
                   <pic:spPr>
                     <a:xfrm>
                       <a:off x="0" y="0"/>
-                      <a:ext cx="5943600" cy="3152775"/>
+                      <a:ext cx="1905266" cy="676369"/>
                     </a:xfrm>
                     <a:prstGeom prst="rect">
                       <a:avLst/>
@@ -3635,40 +1524,817 @@
           </wp:inline>
         </w:drawing>
       </w:r>
-      <w:r>
-        <w:t xml:space="preserve"> </w:t>
-      </w:r>
-    </w:p>
-    <w:p>
-      <w:pPr>
-        <w:spacing w:after="18" w:line="259" w:lineRule="auto"/>
-        <w:ind w:left="0" w:firstLine="0"/>
+    </w:p>
+    <w:p>
+      <w:pPr>
+        <w:ind w:left="15" w:right="118"/>
+      </w:pPr>
+      <w:r>
+        <w:t>Aquí, los usuarios tomarán turnos para adivinar una letra por turno, avanzando en el programa cuantos más intentos se realicen.</w:t>
+      </w:r>
+    </w:p>
+    <w:p>
+      <w:pPr>
+        <w:ind w:left="15" w:right="118"/>
+      </w:pPr>
+      <w:r>
+        <w:t xml:space="preserve">Si al ingresar una letra, esta no se encuentra en la palabra, un mensaje como el resaltado en rojo será mostrado, mientras </w:t>
+      </w:r>
+      <w:proofErr w:type="gramStart"/>
+      <w:r>
+        <w:t>que</w:t>
+      </w:r>
+      <w:proofErr w:type="gramEnd"/>
+      <w:r>
+        <w:t xml:space="preserve"> si la letra sí se encuentra, el sistema enviará un mensaje como el resaltado en verde:</w:t>
+      </w:r>
+    </w:p>
+    <w:p>
+      <w:pPr>
+        <w:ind w:left="15" w:right="118"/>
+      </w:pPr>
+      <w:r>
+        <w:rPr>
+          <w:noProof/>
+        </w:rPr>
+        <mc:AlternateContent>
+          <mc:Choice Requires="wps">
+            <w:drawing>
+              <wp:anchor distT="0" distB="0" distL="114300" distR="114300" simplePos="0" relativeHeight="251659264" behindDoc="0" locked="0" layoutInCell="1" allowOverlap="1" wp14:anchorId="5A02A57C" wp14:editId="1695DF4C">
+                <wp:simplePos x="0" y="0"/>
+                <wp:positionH relativeFrom="column">
+                  <wp:posOffset>-247650</wp:posOffset>
+                </wp:positionH>
+                <wp:positionV relativeFrom="paragraph">
+                  <wp:posOffset>25400</wp:posOffset>
+                </wp:positionV>
+                <wp:extent cx="3771900" cy="1362075"/>
+                <wp:effectExtent l="0" t="0" r="19050" b="28575"/>
+                <wp:wrapNone/>
+                <wp:docPr id="514538394" name="Elipse 6"/>
+                <wp:cNvGraphicFramePr/>
+                <a:graphic xmlns:a="http://schemas.openxmlformats.org/drawingml/2006/main">
+                  <a:graphicData uri="http://schemas.microsoft.com/office/word/2010/wordprocessingShape">
+                    <wps:wsp>
+                      <wps:cNvSpPr/>
+                      <wps:spPr>
+                        <a:xfrm>
+                          <a:off x="0" y="0"/>
+                          <a:ext cx="3771900" cy="1362075"/>
+                        </a:xfrm>
+                        <a:prstGeom prst="ellipse">
+                          <a:avLst/>
+                        </a:prstGeom>
+                        <a:noFill/>
+                        <a:ln>
+                          <a:solidFill>
+                            <a:srgbClr val="EE0000"/>
+                          </a:solidFill>
+                        </a:ln>
+                      </wps:spPr>
+                      <wps:style>
+                        <a:lnRef idx="2">
+                          <a:schemeClr val="accent1">
+                            <a:shade val="15000"/>
+                          </a:schemeClr>
+                        </a:lnRef>
+                        <a:fillRef idx="1">
+                          <a:schemeClr val="accent1"/>
+                        </a:fillRef>
+                        <a:effectRef idx="0">
+                          <a:schemeClr val="accent1"/>
+                        </a:effectRef>
+                        <a:fontRef idx="minor">
+                          <a:schemeClr val="lt1"/>
+                        </a:fontRef>
+                      </wps:style>
+                      <wps:bodyPr rot="0" spcFirstLastPara="0" vertOverflow="overflow" horzOverflow="overflow" vert="horz" wrap="square" lIns="91440" tIns="45720" rIns="91440" bIns="45720" numCol="1" spcCol="0" rtlCol="0" fromWordArt="0" anchor="ctr" anchorCtr="0" forceAA="0" compatLnSpc="1">
+                        <a:prstTxWarp prst="textNoShape">
+                          <a:avLst/>
+                        </a:prstTxWarp>
+                        <a:noAutofit/>
+                      </wps:bodyPr>
+                    </wps:wsp>
+                  </a:graphicData>
+                </a:graphic>
+              </wp:anchor>
+            </w:drawing>
+          </mc:Choice>
+          <mc:Fallback>
+            <w:pict>
+              <v:oval w14:anchorId="6851A03C" id="Elipse 6" o:spid="_x0000_s1026" style="position:absolute;margin-left:-19.5pt;margin-top:2pt;width:297pt;height:107.25pt;z-index:251659264;visibility:visible;mso-wrap-style:square;mso-wrap-distance-left:9pt;mso-wrap-distance-top:0;mso-wrap-distance-right:9pt;mso-wrap-distance-bottom:0;mso-position-horizontal:absolute;mso-position-horizontal-relative:text;mso-position-vertical:absolute;mso-position-vertical-relative:text;v-text-anchor:middle" o:gfxdata="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" filled="f" strokecolor="#e00" strokeweight="1.5pt">
+                <v:stroke joinstyle="miter"/>
+              </v:oval>
+            </w:pict>
+          </mc:Fallback>
+        </mc:AlternateContent>
+      </w:r>
+    </w:p>
+    <w:p>
+      <w:pPr>
+        <w:ind w:left="15" w:right="118"/>
+      </w:pPr>
+      <w:r>
+        <w:rPr>
+          <w:noProof/>
+          <w:color w:val="47D459" w:themeColor="accent3" w:themeTint="99"/>
+        </w:rPr>
+        <mc:AlternateContent>
+          <mc:Choice Requires="wps">
+            <w:drawing>
+              <wp:anchor distT="0" distB="0" distL="114300" distR="114300" simplePos="0" relativeHeight="251661312" behindDoc="0" locked="0" layoutInCell="1" allowOverlap="1" wp14:anchorId="2C41BF75" wp14:editId="691AF7D1">
+                <wp:simplePos x="0" y="0"/>
+                <wp:positionH relativeFrom="column">
+                  <wp:posOffset>-323850</wp:posOffset>
+                </wp:positionH>
+                <wp:positionV relativeFrom="paragraph">
+                  <wp:posOffset>1882775</wp:posOffset>
+                </wp:positionV>
+                <wp:extent cx="3771900" cy="1362075"/>
+                <wp:effectExtent l="0" t="0" r="19050" b="28575"/>
+                <wp:wrapNone/>
+                <wp:docPr id="1780993458" name="Elipse 6"/>
+                <wp:cNvGraphicFramePr/>
+                <a:graphic xmlns:a="http://schemas.openxmlformats.org/drawingml/2006/main">
+                  <a:graphicData uri="http://schemas.microsoft.com/office/word/2010/wordprocessingShape">
+                    <wps:wsp>
+                      <wps:cNvSpPr/>
+                      <wps:spPr>
+                        <a:xfrm>
+                          <a:off x="0" y="0"/>
+                          <a:ext cx="3771900" cy="1362075"/>
+                        </a:xfrm>
+                        <a:prstGeom prst="ellipse">
+                          <a:avLst/>
+                        </a:prstGeom>
+                        <a:noFill/>
+                        <a:ln>
+                          <a:solidFill>
+                            <a:schemeClr val="accent3">
+                              <a:lumMod val="60000"/>
+                              <a:lumOff val="40000"/>
+                            </a:schemeClr>
+                          </a:solidFill>
+                        </a:ln>
+                      </wps:spPr>
+                      <wps:style>
+                        <a:lnRef idx="2">
+                          <a:schemeClr val="accent1">
+                            <a:shade val="15000"/>
+                          </a:schemeClr>
+                        </a:lnRef>
+                        <a:fillRef idx="1">
+                          <a:schemeClr val="accent1"/>
+                        </a:fillRef>
+                        <a:effectRef idx="0">
+                          <a:schemeClr val="accent1"/>
+                        </a:effectRef>
+                        <a:fontRef idx="minor">
+                          <a:schemeClr val="lt1"/>
+                        </a:fontRef>
+                      </wps:style>
+                      <wps:bodyPr rot="0" spcFirstLastPara="0" vertOverflow="overflow" horzOverflow="overflow" vert="horz" wrap="square" lIns="91440" tIns="45720" rIns="91440" bIns="45720" numCol="1" spcCol="0" rtlCol="0" fromWordArt="0" anchor="ctr" anchorCtr="0" forceAA="0" compatLnSpc="1">
+                        <a:prstTxWarp prst="textNoShape">
+                          <a:avLst/>
+                        </a:prstTxWarp>
+                        <a:noAutofit/>
+                      </wps:bodyPr>
+                    </wps:wsp>
+                  </a:graphicData>
+                </a:graphic>
+              </wp:anchor>
+            </w:drawing>
+          </mc:Choice>
+          <mc:Fallback>
+            <w:pict>
+              <v:oval w14:anchorId="0A7034C1" id="Elipse 6" o:spid="_x0000_s1026" style="position:absolute;margin-left:-25.5pt;margin-top:148.25pt;width:297pt;height:107.25pt;z-index:251661312;visibility:visible;mso-wrap-style:square;mso-wrap-distance-left:9pt;mso-wrap-distance-top:0;mso-wrap-distance-right:9pt;mso-wrap-distance-bottom:0;mso-position-horizontal:absolute;mso-position-horizontal-relative:text;mso-position-vertical:absolute;mso-position-vertical-relative:text;v-text-anchor:middle" o:gfxdata="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" filled="f" strokecolor="#47d459 [1942]" strokeweight="1.5pt">
+                <v:stroke joinstyle="miter"/>
+              </v:oval>
+            </w:pict>
+          </mc:Fallback>
+        </mc:AlternateContent>
+      </w:r>
+      <w:r>
+        <w:drawing>
+          <wp:inline distT="0" distB="0" distL="0" distR="0" wp14:anchorId="1781A6AA" wp14:editId="2A48EF78">
+            <wp:extent cx="3286584" cy="3296110"/>
+            <wp:effectExtent l="0" t="0" r="9525" b="0"/>
+            <wp:docPr id="1147054914" name="Imagen 1" descr="Texto, Carta&#10;&#10;El contenido generado por IA puede ser incorrecto."/>
+            <wp:cNvGraphicFramePr>
+              <a:graphicFrameLocks xmlns:a="http://schemas.openxmlformats.org/drawingml/2006/main" noChangeAspect="1"/>
+            </wp:cNvGraphicFramePr>
+            <a:graphic xmlns:a="http://schemas.openxmlformats.org/drawingml/2006/main">
+              <a:graphicData uri="http://schemas.openxmlformats.org/drawingml/2006/picture">
+                <pic:pic xmlns:pic="http://schemas.openxmlformats.org/drawingml/2006/picture">
+                  <pic:nvPicPr>
+                    <pic:cNvPr id="1147054914" name="Imagen 1" descr="Texto, Carta&#10;&#10;El contenido generado por IA puede ser incorrecto."/>
+                    <pic:cNvPicPr/>
+                  </pic:nvPicPr>
+                  <pic:blipFill>
+                    <a:blip r:embed="rId14"/>
+                    <a:stretch>
+                      <a:fillRect/>
+                    </a:stretch>
+                  </pic:blipFill>
+                  <pic:spPr>
+                    <a:xfrm>
+                      <a:off x="0" y="0"/>
+                      <a:ext cx="3286584" cy="3296110"/>
+                    </a:xfrm>
+                    <a:prstGeom prst="rect">
+                      <a:avLst/>
+                    </a:prstGeom>
+                  </pic:spPr>
+                </pic:pic>
+              </a:graphicData>
+            </a:graphic>
+          </wp:inline>
+        </w:drawing>
+      </w:r>
+    </w:p>
+    <w:p>
+      <w:pPr>
+        <w:ind w:left="15" w:right="118"/>
+      </w:pPr>
+    </w:p>
+    <w:p>
+      <w:pPr>
+        <w:ind w:left="15" w:right="118"/>
+      </w:pPr>
+      <w:r>
+        <w:t>Finalmente, si se gana o se pierde el minijuego de “Ahorcado” un mensaje de felicitaciones o de consuelo será desplegado en la consola, indicando el fin de la ejecución</w:t>
+      </w:r>
+    </w:p>
+    <w:p>
+      <w:pPr>
+        <w:ind w:left="15" w:right="118"/>
+      </w:pPr>
+      <w:r>
+        <w:t>.</w:t>
+      </w:r>
+    </w:p>
+    <w:p>
+      <w:pPr>
+        <w:spacing w:after="412" w:line="259" w:lineRule="auto"/>
+        <w:ind w:left="420" w:firstLine="0"/>
         <w:jc w:val="left"/>
       </w:pPr>
       <w:r>
-        <w:t xml:space="preserve"> </w:t>
-      </w:r>
-    </w:p>
+        <w:rPr>
+          <w:rFonts w:ascii="Calibri" w:eastAsia="Calibri" w:hAnsi="Calibri" w:cs="Calibri"/>
+          <w:noProof/>
+        </w:rPr>
+        <mc:AlternateContent>
+          <mc:Choice Requires="wpg">
+            <w:drawing>
+              <wp:inline distT="0" distB="0" distL="0" distR="0" wp14:anchorId="7545A83A" wp14:editId="0C53BCA6">
+                <wp:extent cx="5638800" cy="12700"/>
+                <wp:effectExtent l="0" t="0" r="0" b="0"/>
+                <wp:docPr id="1655880713" name="Group 12829"/>
+                <wp:cNvGraphicFramePr/>
+                <a:graphic xmlns:a="http://schemas.openxmlformats.org/drawingml/2006/main">
+                  <a:graphicData uri="http://schemas.microsoft.com/office/word/2010/wordprocessingGroup">
+                    <wpg:wgp>
+                      <wpg:cNvGrpSpPr/>
+                      <wpg:grpSpPr>
+                        <a:xfrm>
+                          <a:off x="0" y="0"/>
+                          <a:ext cx="5638800" cy="12700"/>
+                          <a:chOff x="0" y="0"/>
+                          <a:chExt cx="5638800" cy="12700"/>
+                        </a:xfrm>
+                      </wpg:grpSpPr>
+                      <wps:wsp>
+                        <wps:cNvPr id="1515095476" name="Shape 1830"/>
+                        <wps:cNvSpPr/>
+                        <wps:spPr>
+                          <a:xfrm>
+                            <a:off x="0" y="0"/>
+                            <a:ext cx="5638800" cy="0"/>
+                          </a:xfrm>
+                          <a:custGeom>
+                            <a:avLst/>
+                            <a:gdLst/>
+                            <a:ahLst/>
+                            <a:cxnLst/>
+                            <a:rect l="0" t="0" r="0" b="0"/>
+                            <a:pathLst>
+                              <a:path w="5638800">
+                                <a:moveTo>
+                                  <a:pt x="0" y="0"/>
+                                </a:moveTo>
+                                <a:lnTo>
+                                  <a:pt x="5638800" y="0"/>
+                                </a:lnTo>
+                              </a:path>
+                            </a:pathLst>
+                          </a:custGeom>
+                          <a:ln w="12700" cap="flat">
+                            <a:miter lim="127000"/>
+                          </a:ln>
+                        </wps:spPr>
+                        <wps:style>
+                          <a:lnRef idx="1">
+                            <a:srgbClr val="888888"/>
+                          </a:lnRef>
+                          <a:fillRef idx="0">
+                            <a:srgbClr val="000000">
+                              <a:alpha val="0"/>
+                            </a:srgbClr>
+                          </a:fillRef>
+                          <a:effectRef idx="0">
+                            <a:scrgbClr r="0" g="0" b="0"/>
+                          </a:effectRef>
+                          <a:fontRef idx="none"/>
+                        </wps:style>
+                        <wps:bodyPr/>
+                      </wps:wsp>
+                    </wpg:wgp>
+                  </a:graphicData>
+                </a:graphic>
+              </wp:inline>
+            </w:drawing>
+          </mc:Choice>
+          <mc:Fallback>
+            <w:pict>
+              <v:group w14:anchorId="307A3AF7" id="Group 12829" o:spid="_x0000_s1026" style="width:444pt;height:1pt;mso-position-horizontal-relative:char;mso-position-vertical-relative:line" coordsize="56388,127" o:gfxdata="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">
+                <v:shape id="Shape 1830" o:spid="_x0000_s1027" style="position:absolute;width:56388;height:0;visibility:visible;mso-wrap-style:square;v-text-anchor:top" coordsize="5638800,0" o:gfxdata="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" path="m,l5638800,e" filled="f" strokecolor="#888" strokeweight="1pt">
+                  <v:stroke miterlimit="83231f" joinstyle="miter"/>
+                  <v:path arrowok="t" textboxrect="0,0,5638800,0"/>
+                </v:shape>
+                <w10:anchorlock/>
+              </v:group>
+            </w:pict>
+          </mc:Fallback>
+        </mc:AlternateContent>
+      </w:r>
+    </w:p>
+    <w:p>
+      <w:pPr>
+        <w:pStyle w:val="Ttulo1"/>
+      </w:pPr>
+      <w:r>
+        <w:t>Explicación del funcionamiento</w:t>
+      </w:r>
+    </w:p>
+    <w:p>
+      <w:r>
+        <w:t xml:space="preserve">El proyecto fue desarrollado bajo el paradigma lógico, utilizando </w:t>
+      </w:r>
+      <w:proofErr w:type="spellStart"/>
+      <w:r>
+        <w:t>Prolog</w:t>
+      </w:r>
+      <w:proofErr w:type="spellEnd"/>
+      <w:r>
+        <w:t xml:space="preserve"> como lenguaje de programación principal. En este enfoque, el conocimiento se representa mediante hechos y reglas, y el motor lógico del lenguaje se encarga de realizar inferencias a partir de consultas. La lógica del programa se estructura en base a relaciones entre hechos, lo cual permite describir el comportamiento del juego de manera declarativa.</w:t>
+      </w:r>
+    </w:p>
+    <w:p>
+      <w:r>
+        <w:lastRenderedPageBreak/>
+        <w:t>Estructura General del Programa</w:t>
+      </w:r>
+    </w:p>
+    <w:p>
+      <w:r>
+        <w:t xml:space="preserve">El programa está compuesto por una serie de </w:t>
+      </w:r>
+      <w:proofErr w:type="spellStart"/>
+      <w:r>
+        <w:t>instruccuibes</w:t>
+      </w:r>
+      <w:proofErr w:type="spellEnd"/>
+      <w:r>
+        <w:t xml:space="preserve"> lógicas definidas en el archivo muneco.pl. Este archivo contiene:</w:t>
+      </w:r>
+    </w:p>
+    <w:p>
+      <w:pPr>
+        <w:numPr>
+          <w:ilvl w:val="0"/>
+          <w:numId w:val="3"/>
+        </w:numPr>
+      </w:pPr>
+      <w:r>
+        <w:t>Hechos base:</w:t>
+      </w:r>
+    </w:p>
+    <w:p>
+      <w:pPr>
+        <w:ind w:left="1440" w:firstLine="0"/>
+      </w:pPr>
+      <w:r>
+        <w:t xml:space="preserve">- </w:t>
+      </w:r>
+      <w:r>
+        <w:t>Palabras predefinidas para el juego (solo cuando se utiliza la opción de palabra aleatoria).</w:t>
+      </w:r>
+    </w:p>
+    <w:p>
+      <w:pPr>
+        <w:ind w:left="1440" w:firstLine="0"/>
+      </w:pPr>
+      <w:r>
+        <w:t xml:space="preserve">- </w:t>
+      </w:r>
+      <w:r>
+        <w:t>Letras válidas del alfabeto.</w:t>
+      </w:r>
+    </w:p>
+    <w:p>
+      <w:pPr>
+        <w:numPr>
+          <w:ilvl w:val="0"/>
+          <w:numId w:val="3"/>
+        </w:numPr>
+      </w:pPr>
+      <w:r>
+        <w:t>Reglas de juego:</w:t>
+      </w:r>
+    </w:p>
+    <w:p>
+      <w:pPr>
+        <w:ind w:left="1440" w:firstLine="0"/>
+      </w:pPr>
+      <w:r>
+        <w:t xml:space="preserve">- </w:t>
+      </w:r>
+      <w:r>
+        <w:t>Validación de entrada del usuario.</w:t>
+      </w:r>
+    </w:p>
+    <w:p>
+      <w:pPr>
+        <w:ind w:left="1440" w:firstLine="0"/>
+      </w:pPr>
+      <w:r>
+        <w:t xml:space="preserve">- </w:t>
+      </w:r>
+      <w:r>
+        <w:t>Selección de palabras.</w:t>
+      </w:r>
+    </w:p>
+    <w:p>
+      <w:pPr>
+        <w:ind w:left="1440" w:firstLine="0"/>
+      </w:pPr>
+      <w:r>
+        <w:t xml:space="preserve">- </w:t>
+      </w:r>
+      <w:r>
+        <w:t>Reglas para determinar si una letra ha sido adivinada correctamente o no.</w:t>
+      </w:r>
+    </w:p>
+    <w:p>
+      <w:pPr>
+        <w:ind w:left="1440" w:firstLine="0"/>
+      </w:pPr>
+      <w:r>
+        <w:t xml:space="preserve">- </w:t>
+      </w:r>
+      <w:r>
+        <w:t>Actualización del estado del juego según los intentos y letras adivinadas.</w:t>
+      </w:r>
+    </w:p>
+    <w:p>
+      <w:pPr>
+        <w:numPr>
+          <w:ilvl w:val="0"/>
+          <w:numId w:val="3"/>
+        </w:numPr>
+      </w:pPr>
+      <w:r>
+        <w:t>Predicados principales:</w:t>
+      </w:r>
+    </w:p>
+    <w:p>
+      <w:pPr>
+        <w:ind w:left="1440" w:firstLine="0"/>
+      </w:pPr>
+      <w:r>
+        <w:t>- j</w:t>
+      </w:r>
+      <w:r>
+        <w:t>ugar/0: Es el punto de entrada del programa. Ejecuta el flujo general del juego.</w:t>
+      </w:r>
+    </w:p>
+    <w:p>
+      <w:pPr>
+        <w:ind w:left="1440" w:firstLine="0"/>
+      </w:pPr>
+      <w:r>
+        <w:t xml:space="preserve">- </w:t>
+      </w:r>
+      <w:proofErr w:type="spellStart"/>
+      <w:r>
+        <w:t>menu</w:t>
+      </w:r>
+      <w:proofErr w:type="spellEnd"/>
+      <w:r>
+        <w:t>/0: Despliega las opciones principales y redirige según la decisión del usuario.</w:t>
+      </w:r>
+    </w:p>
+    <w:p>
+      <w:pPr>
+        <w:ind w:left="1440" w:firstLine="0"/>
+      </w:pPr>
+      <w:r>
+        <w:t xml:space="preserve">- </w:t>
+      </w:r>
+      <w:proofErr w:type="spellStart"/>
+      <w:r>
+        <w:t>seleccionar_palabra</w:t>
+      </w:r>
+      <w:proofErr w:type="spellEnd"/>
+      <w:r>
+        <w:t xml:space="preserve">/1 y </w:t>
+      </w:r>
+      <w:proofErr w:type="spellStart"/>
+      <w:r>
+        <w:t>pedir_palabra</w:t>
+      </w:r>
+      <w:proofErr w:type="spellEnd"/>
+      <w:r>
+        <w:t>/1: Manejan la selección automática o manual de palabras.</w:t>
+      </w:r>
+    </w:p>
+    <w:p>
+      <w:pPr>
+        <w:ind w:left="1440" w:firstLine="0"/>
+      </w:pPr>
+      <w:r>
+        <w:t xml:space="preserve">- </w:t>
+      </w:r>
+      <w:proofErr w:type="spellStart"/>
+      <w:r>
+        <w:t>j</w:t>
+      </w:r>
+      <w:r>
+        <w:t>ugar_turnos</w:t>
+      </w:r>
+      <w:proofErr w:type="spellEnd"/>
+      <w:r>
+        <w:t>/4: Controla la lógica de turnos, mostrando el estado actual de la palabra e interpretando las acciones del usuario.</w:t>
+      </w:r>
+    </w:p>
+    <w:p>
+      <w:pPr>
+        <w:ind w:left="1440" w:firstLine="0"/>
+      </w:pPr>
+      <w:r>
+        <w:t xml:space="preserve">- </w:t>
+      </w:r>
+      <w:proofErr w:type="spellStart"/>
+      <w:r>
+        <w:t>verificar_letra</w:t>
+      </w:r>
+      <w:proofErr w:type="spellEnd"/>
+      <w:r>
+        <w:t>/3: Evalúa si la letra ingresada se encuentra en la palabra y actualiza el progreso.</w:t>
+      </w:r>
+    </w:p>
+    <w:p>
+      <w:pPr>
+        <w:ind w:left="1440" w:firstLine="0"/>
+      </w:pPr>
+      <w:r>
+        <w:t xml:space="preserve">- </w:t>
+      </w:r>
+      <w:proofErr w:type="spellStart"/>
+      <w:r>
+        <w:t>estado_juego</w:t>
+      </w:r>
+      <w:proofErr w:type="spellEnd"/>
+      <w:r>
+        <w:t>/3: Determina si se debe continuar el juego, mostrar victoria o derrota.</w:t>
+      </w:r>
+    </w:p>
+    <w:p>
+      <w:r>
+        <w:t>Flujo de Ejecución</w:t>
+      </w:r>
+    </w:p>
+    <w:p>
+      <w:pPr>
+        <w:numPr>
+          <w:ilvl w:val="0"/>
+          <w:numId w:val="4"/>
+        </w:numPr>
+      </w:pPr>
+      <w:r>
+        <w:t>Inicio:</w:t>
+      </w:r>
+    </w:p>
+    <w:p>
+      <w:pPr>
+        <w:ind w:left="1440" w:firstLine="0"/>
+      </w:pPr>
+      <w:r>
+        <w:t xml:space="preserve">- </w:t>
+      </w:r>
+      <w:r>
+        <w:t>El usuario ejecuta jugar. en la consola tras haber consultado el archivo.</w:t>
+      </w:r>
+    </w:p>
+    <w:p>
+      <w:pPr>
+        <w:ind w:left="1440" w:firstLine="0"/>
+      </w:pPr>
+      <w:r>
+        <w:t xml:space="preserve">- </w:t>
+      </w:r>
+      <w:r>
+        <w:t>El sistema despliega el menú principal.</w:t>
+      </w:r>
+    </w:p>
+    <w:p>
+      <w:pPr>
+        <w:numPr>
+          <w:ilvl w:val="0"/>
+          <w:numId w:val="4"/>
+        </w:numPr>
+      </w:pPr>
+      <w:r>
+        <w:t>Configuración inicial:</w:t>
+      </w:r>
+    </w:p>
+    <w:p>
+      <w:pPr>
+        <w:ind w:left="1440" w:firstLine="0"/>
+      </w:pPr>
+      <w:r>
+        <w:t xml:space="preserve">- </w:t>
+      </w:r>
+      <w:r>
+        <w:t>El usuario elige entre usar una palabra aleatoria, ingresar una personalizada o cambiar el número de intentos permitidos.</w:t>
+      </w:r>
+    </w:p>
+    <w:p>
+      <w:pPr>
+        <w:ind w:left="1440" w:firstLine="0"/>
+      </w:pPr>
+      <w:r>
+        <w:t xml:space="preserve">- </w:t>
+      </w:r>
+      <w:r>
+        <w:t>Según la opción, se configura el estado inicial del juego: palabra oculta, lista de letras adivinadas vacía e intentos disponibles.</w:t>
+      </w:r>
+    </w:p>
+    <w:p>
+      <w:pPr>
+        <w:numPr>
+          <w:ilvl w:val="0"/>
+          <w:numId w:val="4"/>
+        </w:numPr>
+      </w:pPr>
+      <w:r>
+        <w:t>Mecánica del juego:</w:t>
+      </w:r>
+    </w:p>
+    <w:p>
+      <w:pPr>
+        <w:ind w:left="1440" w:firstLine="0"/>
+      </w:pPr>
+      <w:r>
+        <w:t xml:space="preserve">- </w:t>
+      </w:r>
+      <w:r>
+        <w:t xml:space="preserve">Se inicia un ciclo de turnos con el predicado </w:t>
+      </w:r>
+      <w:proofErr w:type="spellStart"/>
+      <w:r>
+        <w:t>jugar_turnos</w:t>
+      </w:r>
+      <w:proofErr w:type="spellEnd"/>
+      <w:r>
+        <w:t>.</w:t>
+      </w:r>
+    </w:p>
+    <w:p>
+      <w:pPr>
+        <w:ind w:left="1440" w:firstLine="0"/>
+      </w:pPr>
+      <w:r>
+        <w:t xml:space="preserve">- </w:t>
+      </w:r>
+      <w:r>
+        <w:t>En cada turno:</w:t>
+      </w:r>
+    </w:p>
+    <w:p>
+      <w:pPr>
+        <w:ind w:left="2160" w:firstLine="0"/>
+      </w:pPr>
+      <w:r>
+        <w:t xml:space="preserve">- </w:t>
+      </w:r>
+      <w:r>
+        <w:t>Se muestra el progreso actual de la palabra (letras adivinadas y guiones bajos).</w:t>
+      </w:r>
+    </w:p>
+    <w:p>
+      <w:pPr>
+        <w:ind w:left="2160" w:firstLine="0"/>
+      </w:pPr>
+      <w:r>
+        <w:t xml:space="preserve">- </w:t>
+      </w:r>
+      <w:r>
+        <w:t>El usuario ingresa una letra.</w:t>
+      </w:r>
+    </w:p>
+    <w:p>
+      <w:pPr>
+        <w:ind w:left="2160" w:firstLine="0"/>
+      </w:pPr>
+      <w:r>
+        <w:t xml:space="preserve">- </w:t>
+      </w:r>
+      <w:r>
+        <w:t>Se verifica si ya fue usada o no.</w:t>
+      </w:r>
+    </w:p>
+    <w:p>
+      <w:pPr>
+        <w:ind w:left="2160" w:firstLine="0"/>
+      </w:pPr>
+      <w:r>
+        <w:t xml:space="preserve">- </w:t>
+      </w:r>
+      <w:r>
+        <w:t>Se actualiza el estado del juego según si la letra fue correcta o incorrecta.</w:t>
+      </w:r>
+    </w:p>
+    <w:p>
+      <w:pPr>
+        <w:ind w:left="2160" w:firstLine="0"/>
+      </w:pPr>
+      <w:r>
+        <w:t xml:space="preserve">- </w:t>
+      </w:r>
+      <w:r>
+        <w:t>Se actualiza el conteo de intentos si es necesario.</w:t>
+      </w:r>
+    </w:p>
+    <w:p>
+      <w:pPr>
+        <w:numPr>
+          <w:ilvl w:val="0"/>
+          <w:numId w:val="4"/>
+        </w:numPr>
+      </w:pPr>
+      <w:r>
+        <w:t>Finalización:</w:t>
+      </w:r>
+    </w:p>
+    <w:p>
+      <w:pPr>
+        <w:ind w:left="1440" w:firstLine="0"/>
+      </w:pPr>
+      <w:r>
+        <w:t xml:space="preserve">- </w:t>
+      </w:r>
+      <w:r>
+        <w:t>Si todas las letras de la palabra han sido adivinadas, se muestra un mensaje de victoria.</w:t>
+      </w:r>
+    </w:p>
+    <w:p>
+      <w:pPr>
+        <w:ind w:left="1440" w:firstLine="0"/>
+      </w:pPr>
+      <w:r>
+        <w:lastRenderedPageBreak/>
+        <w:t xml:space="preserve">- </w:t>
+      </w:r>
+      <w:r>
+        <w:t>Si se agotan los intentos, se despliega un mensaje de derrota.</w:t>
+      </w:r>
+    </w:p>
+    <w:p>
+      <w:pPr>
+        <w:ind w:left="1440" w:firstLine="0"/>
+      </w:pPr>
+      <w:r>
+        <w:t xml:space="preserve">- </w:t>
+      </w:r>
+      <w:r>
+        <w:t>En ambos casos, se termina la ejecución del juego.</w:t>
+      </w:r>
+    </w:p>
+    <w:p/>
     <w:p>
       <w:pPr>
         <w:ind w:left="15" w:right="118"/>
       </w:pPr>
-      <w:proofErr w:type="gramStart"/>
-      <w:r>
-        <w:t>Y listo!</w:t>
-      </w:r>
-      <w:proofErr w:type="gramEnd"/>
-      <w:r>
-        <w:t xml:space="preserve"> Muchas gracias por usar nuestro sistema de mensajería, esperamos que esta guía sea útil para entender su funcionamiento. </w:t>
-      </w:r>
     </w:p>
     <w:sectPr>
-      <w:headerReference w:type="even" r:id="rId14"/>
-      <w:headerReference w:type="default" r:id="rId15"/>
-      <w:footerReference w:type="even" r:id="rId16"/>
-      <w:footerReference w:type="default" r:id="rId17"/>
-      <w:headerReference w:type="first" r:id="rId18"/>
-      <w:footerReference w:type="first" r:id="rId19"/>
+      <w:headerReference w:type="even" r:id="rId15"/>
+      <w:headerReference w:type="default" r:id="rId16"/>
+      <w:footerReference w:type="even" r:id="rId17"/>
+      <w:footerReference w:type="default" r:id="rId18"/>
+      <w:headerReference w:type="first" r:id="rId19"/>
+      <w:footerReference w:type="first" r:id="rId20"/>
       <w:pgSz w:w="12240" w:h="15840"/>
       <w:pgMar w:top="1543" w:right="1319" w:bottom="758" w:left="1440" w:header="720" w:footer="720" w:gutter="0"/>
       <w:pgNumType w:start="0"/>
@@ -4241,11 +2907,255 @@
       </w:rPr>
     </w:lvl>
   </w:abstractNum>
+  <w:abstractNum w:abstractNumId="2" w15:restartNumberingAfterBreak="0">
+    <w:nsid w:val="26E967C2"/>
+    <w:multiLevelType w:val="multilevel"/>
+    <w:tmpl w:val="B33C98AC"/>
+    <w:lvl w:ilvl="0">
+      <w:start w:val="1"/>
+      <w:numFmt w:val="decimal"/>
+      <w:lvlText w:val="%1."/>
+      <w:lvlJc w:val="left"/>
+      <w:pPr>
+        <w:tabs>
+          <w:tab w:val="num" w:pos="720"/>
+        </w:tabs>
+        <w:ind w:left="720" w:hanging="360"/>
+      </w:pPr>
+    </w:lvl>
+    <w:lvl w:ilvl="1">
+      <w:start w:val="1"/>
+      <w:numFmt w:val="bullet"/>
+      <w:lvlText w:val="o"/>
+      <w:lvlJc w:val="left"/>
+      <w:pPr>
+        <w:tabs>
+          <w:tab w:val="num" w:pos="1440"/>
+        </w:tabs>
+        <w:ind w:left="1440" w:hanging="360"/>
+      </w:pPr>
+      <w:rPr>
+        <w:rFonts w:ascii="Courier New" w:hAnsi="Courier New" w:hint="default"/>
+        <w:sz w:val="20"/>
+      </w:rPr>
+    </w:lvl>
+    <w:lvl w:ilvl="2">
+      <w:start w:val="1"/>
+      <w:numFmt w:val="bullet"/>
+      <w:lvlText w:val=""/>
+      <w:lvlJc w:val="left"/>
+      <w:pPr>
+        <w:tabs>
+          <w:tab w:val="num" w:pos="2160"/>
+        </w:tabs>
+        <w:ind w:left="2160" w:hanging="360"/>
+      </w:pPr>
+      <w:rPr>
+        <w:rFonts w:ascii="Wingdings" w:hAnsi="Wingdings" w:hint="default"/>
+        <w:sz w:val="20"/>
+      </w:rPr>
+    </w:lvl>
+    <w:lvl w:ilvl="3" w:tentative="1">
+      <w:start w:val="1"/>
+      <w:numFmt w:val="decimal"/>
+      <w:lvlText w:val="%4."/>
+      <w:lvlJc w:val="left"/>
+      <w:pPr>
+        <w:tabs>
+          <w:tab w:val="num" w:pos="2880"/>
+        </w:tabs>
+        <w:ind w:left="2880" w:hanging="360"/>
+      </w:pPr>
+    </w:lvl>
+    <w:lvl w:ilvl="4" w:tentative="1">
+      <w:start w:val="1"/>
+      <w:numFmt w:val="decimal"/>
+      <w:lvlText w:val="%5."/>
+      <w:lvlJc w:val="left"/>
+      <w:pPr>
+        <w:tabs>
+          <w:tab w:val="num" w:pos="3600"/>
+        </w:tabs>
+        <w:ind w:left="3600" w:hanging="360"/>
+      </w:pPr>
+    </w:lvl>
+    <w:lvl w:ilvl="5" w:tentative="1">
+      <w:start w:val="1"/>
+      <w:numFmt w:val="decimal"/>
+      <w:lvlText w:val="%6."/>
+      <w:lvlJc w:val="left"/>
+      <w:pPr>
+        <w:tabs>
+          <w:tab w:val="num" w:pos="4320"/>
+        </w:tabs>
+        <w:ind w:left="4320" w:hanging="360"/>
+      </w:pPr>
+    </w:lvl>
+    <w:lvl w:ilvl="6" w:tentative="1">
+      <w:start w:val="1"/>
+      <w:numFmt w:val="decimal"/>
+      <w:lvlText w:val="%7."/>
+      <w:lvlJc w:val="left"/>
+      <w:pPr>
+        <w:tabs>
+          <w:tab w:val="num" w:pos="5040"/>
+        </w:tabs>
+        <w:ind w:left="5040" w:hanging="360"/>
+      </w:pPr>
+    </w:lvl>
+    <w:lvl w:ilvl="7" w:tentative="1">
+      <w:start w:val="1"/>
+      <w:numFmt w:val="decimal"/>
+      <w:lvlText w:val="%8."/>
+      <w:lvlJc w:val="left"/>
+      <w:pPr>
+        <w:tabs>
+          <w:tab w:val="num" w:pos="5760"/>
+        </w:tabs>
+        <w:ind w:left="5760" w:hanging="360"/>
+      </w:pPr>
+    </w:lvl>
+    <w:lvl w:ilvl="8" w:tentative="1">
+      <w:start w:val="1"/>
+      <w:numFmt w:val="decimal"/>
+      <w:lvlText w:val="%9."/>
+      <w:lvlJc w:val="left"/>
+      <w:pPr>
+        <w:tabs>
+          <w:tab w:val="num" w:pos="6480"/>
+        </w:tabs>
+        <w:ind w:left="6480" w:hanging="360"/>
+      </w:pPr>
+    </w:lvl>
+  </w:abstractNum>
+  <w:abstractNum w:abstractNumId="3" w15:restartNumberingAfterBreak="0">
+    <w:nsid w:val="5FD94016"/>
+    <w:multiLevelType w:val="multilevel"/>
+    <w:tmpl w:val="81563CD6"/>
+    <w:lvl w:ilvl="0">
+      <w:start w:val="1"/>
+      <w:numFmt w:val="decimal"/>
+      <w:lvlText w:val="%1."/>
+      <w:lvlJc w:val="left"/>
+      <w:pPr>
+        <w:tabs>
+          <w:tab w:val="num" w:pos="720"/>
+        </w:tabs>
+        <w:ind w:left="720" w:hanging="360"/>
+      </w:pPr>
+    </w:lvl>
+    <w:lvl w:ilvl="1">
+      <w:start w:val="1"/>
+      <w:numFmt w:val="bullet"/>
+      <w:lvlText w:val="o"/>
+      <w:lvlJc w:val="left"/>
+      <w:pPr>
+        <w:tabs>
+          <w:tab w:val="num" w:pos="1440"/>
+        </w:tabs>
+        <w:ind w:left="1440" w:hanging="360"/>
+      </w:pPr>
+      <w:rPr>
+        <w:rFonts w:ascii="Courier New" w:hAnsi="Courier New" w:hint="default"/>
+        <w:sz w:val="20"/>
+      </w:rPr>
+    </w:lvl>
+    <w:lvl w:ilvl="2" w:tentative="1">
+      <w:start w:val="1"/>
+      <w:numFmt w:val="decimal"/>
+      <w:lvlText w:val="%3."/>
+      <w:lvlJc w:val="left"/>
+      <w:pPr>
+        <w:tabs>
+          <w:tab w:val="num" w:pos="2160"/>
+        </w:tabs>
+        <w:ind w:left="2160" w:hanging="360"/>
+      </w:pPr>
+    </w:lvl>
+    <w:lvl w:ilvl="3" w:tentative="1">
+      <w:start w:val="1"/>
+      <w:numFmt w:val="decimal"/>
+      <w:lvlText w:val="%4."/>
+      <w:lvlJc w:val="left"/>
+      <w:pPr>
+        <w:tabs>
+          <w:tab w:val="num" w:pos="2880"/>
+        </w:tabs>
+        <w:ind w:left="2880" w:hanging="360"/>
+      </w:pPr>
+    </w:lvl>
+    <w:lvl w:ilvl="4" w:tentative="1">
+      <w:start w:val="1"/>
+      <w:numFmt w:val="decimal"/>
+      <w:lvlText w:val="%5."/>
+      <w:lvlJc w:val="left"/>
+      <w:pPr>
+        <w:tabs>
+          <w:tab w:val="num" w:pos="3600"/>
+        </w:tabs>
+        <w:ind w:left="3600" w:hanging="360"/>
+      </w:pPr>
+    </w:lvl>
+    <w:lvl w:ilvl="5" w:tentative="1">
+      <w:start w:val="1"/>
+      <w:numFmt w:val="decimal"/>
+      <w:lvlText w:val="%6."/>
+      <w:lvlJc w:val="left"/>
+      <w:pPr>
+        <w:tabs>
+          <w:tab w:val="num" w:pos="4320"/>
+        </w:tabs>
+        <w:ind w:left="4320" w:hanging="360"/>
+      </w:pPr>
+    </w:lvl>
+    <w:lvl w:ilvl="6" w:tentative="1">
+      <w:start w:val="1"/>
+      <w:numFmt w:val="decimal"/>
+      <w:lvlText w:val="%7."/>
+      <w:lvlJc w:val="left"/>
+      <w:pPr>
+        <w:tabs>
+          <w:tab w:val="num" w:pos="5040"/>
+        </w:tabs>
+        <w:ind w:left="5040" w:hanging="360"/>
+      </w:pPr>
+    </w:lvl>
+    <w:lvl w:ilvl="7" w:tentative="1">
+      <w:start w:val="1"/>
+      <w:numFmt w:val="decimal"/>
+      <w:lvlText w:val="%8."/>
+      <w:lvlJc w:val="left"/>
+      <w:pPr>
+        <w:tabs>
+          <w:tab w:val="num" w:pos="5760"/>
+        </w:tabs>
+        <w:ind w:left="5760" w:hanging="360"/>
+      </w:pPr>
+    </w:lvl>
+    <w:lvl w:ilvl="8" w:tentative="1">
+      <w:start w:val="1"/>
+      <w:numFmt w:val="decimal"/>
+      <w:lvlText w:val="%9."/>
+      <w:lvlJc w:val="left"/>
+      <w:pPr>
+        <w:tabs>
+          <w:tab w:val="num" w:pos="6480"/>
+        </w:tabs>
+        <w:ind w:left="6480" w:hanging="360"/>
+      </w:pPr>
+    </w:lvl>
+  </w:abstractNum>
   <w:num w:numId="1" w16cid:durableId="1290167432">
     <w:abstractNumId w:val="0"/>
   </w:num>
   <w:num w:numId="2" w16cid:durableId="1055813883">
     <w:abstractNumId w:val="1"/>
+  </w:num>
+  <w:num w:numId="3" w16cid:durableId="888997498">
+    <w:abstractNumId w:val="3"/>
+  </w:num>
+  <w:num w:numId="4" w16cid:durableId="1160845663">
+    <w:abstractNumId w:val="2"/>
   </w:num>
 </w:numbering>
 </file>
@@ -4682,10 +3592,32 @@
       <w:sz w:val="28"/>
     </w:rPr>
   </w:style>
+  <w:style w:type="paragraph" w:styleId="Ttulo4">
+    <w:name w:val="heading 4"/>
+    <w:basedOn w:val="Normal"/>
+    <w:next w:val="Normal"/>
+    <w:link w:val="Ttulo4Car"/>
+    <w:uiPriority w:val="9"/>
+    <w:semiHidden/>
+    <w:unhideWhenUsed/>
+    <w:qFormat/>
+    <w:rsid w:val="003A6E17"/>
+    <w:pPr>
+      <w:keepNext/>
+      <w:keepLines/>
+      <w:spacing w:before="40" w:after="0"/>
+      <w:outlineLvl w:val="3"/>
+    </w:pPr>
+    <w:rPr>
+      <w:rFonts w:asciiTheme="majorHAnsi" w:eastAsiaTheme="majorEastAsia" w:hAnsiTheme="majorHAnsi" w:cstheme="majorBidi"/>
+      <w:i/>
+      <w:iCs/>
+      <w:color w:val="0F4761" w:themeColor="accent1" w:themeShade="BF"/>
+    </w:rPr>
+  </w:style>
   <w:style w:type="character" w:default="1" w:styleId="Fuentedeprrafopredeter">
     <w:name w:val="Default Paragraph Font"/>
     <w:uiPriority w:val="1"/>
-    <w:semiHidden/>
     <w:unhideWhenUsed/>
   </w:style>
   <w:style w:type="table" w:default="1" w:styleId="Tablanormal">
@@ -4729,6 +3661,56 @@
       <w:ind w:left="720"/>
       <w:contextualSpacing/>
     </w:pPr>
+  </w:style>
+  <w:style w:type="character" w:styleId="Hipervnculo">
+    <w:name w:val="Hyperlink"/>
+    <w:basedOn w:val="Fuentedeprrafopredeter"/>
+    <w:uiPriority w:val="99"/>
+    <w:unhideWhenUsed/>
+    <w:rsid w:val="005D3E09"/>
+    <w:rPr>
+      <w:color w:val="467886" w:themeColor="hyperlink"/>
+      <w:u w:val="single"/>
+    </w:rPr>
+  </w:style>
+  <w:style w:type="character" w:styleId="Mencinsinresolver">
+    <w:name w:val="Unresolved Mention"/>
+    <w:basedOn w:val="Fuentedeprrafopredeter"/>
+    <w:uiPriority w:val="99"/>
+    <w:semiHidden/>
+    <w:unhideWhenUsed/>
+    <w:rsid w:val="005D3E09"/>
+    <w:rPr>
+      <w:color w:val="605E5C"/>
+      <w:shd w:val="clear" w:color="auto" w:fill="E1DFDD"/>
+    </w:rPr>
+  </w:style>
+  <w:style w:type="character" w:customStyle="1" w:styleId="Ttulo4Car">
+    <w:name w:val="Título 4 Car"/>
+    <w:basedOn w:val="Fuentedeprrafopredeter"/>
+    <w:link w:val="Ttulo4"/>
+    <w:uiPriority w:val="9"/>
+    <w:semiHidden/>
+    <w:rsid w:val="003A6E17"/>
+    <w:rPr>
+      <w:rFonts w:asciiTheme="majorHAnsi" w:eastAsiaTheme="majorEastAsia" w:hAnsiTheme="majorHAnsi" w:cstheme="majorBidi"/>
+      <w:i/>
+      <w:iCs/>
+      <w:color w:val="0F4761" w:themeColor="accent1" w:themeShade="BF"/>
+      <w:sz w:val="22"/>
+    </w:rPr>
+  </w:style>
+  <w:style w:type="paragraph" w:styleId="NormalWeb">
+    <w:name w:val="Normal (Web)"/>
+    <w:basedOn w:val="Normal"/>
+    <w:uiPriority w:val="99"/>
+    <w:semiHidden/>
+    <w:unhideWhenUsed/>
+    <w:rsid w:val="003A6E17"/>
+    <w:rPr>
+      <w:rFonts w:ascii="Times New Roman" w:hAnsi="Times New Roman" w:cs="Times New Roman"/>
+      <w:sz w:val="24"/>
+    </w:rPr>
   </w:style>
 </w:styles>
 </file>
@@ -5046,4 +4028,16 @@
     </a:ext>
   </a:extLst>
 </a:theme>
+</file>
+
+<file path=customXml/item1.xml><?xml version="1.0" encoding="utf-8"?>
+<b:Sources xmlns:b="http://schemas.openxmlformats.org/officeDocument/2006/bibliography" xmlns="http://schemas.openxmlformats.org/officeDocument/2006/bibliography" SelectedStyle="\APASixthEditionOfficeOnline.xsl" StyleName="APA" Version="6"/>
+</file>
+
+<file path=customXml/itemProps1.xml><?xml version="1.0" encoding="utf-8"?>
+<ds:datastoreItem xmlns:ds="http://schemas.openxmlformats.org/officeDocument/2006/customXml" ds:itemID="{7E6E3909-1ED5-4E52-B5E0-D3601EBF29BB}">
+  <ds:schemaRefs>
+    <ds:schemaRef ds:uri="http://schemas.openxmlformats.org/officeDocument/2006/bibliography"/>
+  </ds:schemaRefs>
+</ds:datastoreItem>
 </file>